--- a/FanDesign.docx
+++ b/FanDesign.docx
@@ -72,6 +72,7 @@
         </w:rPr>
         <w:t xml:space="preserve">, Static Delivery Pressure </w:t>
       </w:r>
+      <w:proofErr w:type="spellStart"/>
       <w:r>
         <w:rPr>
           <w:i/>
@@ -80,6 +81,7 @@
         </w:rPr>
         <w:t>Pd</w:t>
       </w:r>
+      <w:proofErr w:type="spellEnd"/>
       <w:r>
         <w:rPr>
           <w:lang w:val="en-GB"/>
@@ -108,7 +110,15 @@
           <w:iCs/>
           <w:lang w:val="en-GB"/>
         </w:rPr>
-        <w:t xml:space="preserve"> (P</w:t>
+        <w:t xml:space="preserve"> (</w:t>
+      </w:r>
+      <w:proofErr w:type="spellStart"/>
+      <w:r>
+        <w:rPr>
+          <w:iCs/>
+          <w:lang w:val="en-GB"/>
+        </w:rPr>
+        <w:t>P</w:t>
       </w:r>
       <w:r>
         <w:rPr>
@@ -118,6 +128,7 @@
         </w:rPr>
         <w:t>d</w:t>
       </w:r>
+      <w:proofErr w:type="spellEnd"/>
       <w:r>
         <w:rPr>
           <w:iCs/>
@@ -182,13 +193,23 @@
         </w:rPr>
         <w:t xml:space="preserve">, number of blades </w:t>
       </w:r>
+      <w:proofErr w:type="spellStart"/>
       <w:r>
         <w:rPr>
           <w:i/>
           <w:iCs/>
           <w:lang w:val="en-GB"/>
         </w:rPr>
-        <w:t xml:space="preserve">Nb, </w:t>
+        <w:t>Nb</w:t>
+      </w:r>
+      <w:proofErr w:type="spellEnd"/>
+      <w:r>
+        <w:rPr>
+          <w:i/>
+          <w:iCs/>
+          <w:lang w:val="en-GB"/>
+        </w:rPr>
+        <w:t xml:space="preserve">, </w:t>
       </w:r>
       <w:r>
         <w:rPr>
@@ -202,7 +223,25 @@
           <w:iCs/>
           <w:lang w:val="en-GB"/>
         </w:rPr>
-        <w:t xml:space="preserve"> tb, </w:t>
+        <w:t xml:space="preserve"> </w:t>
+      </w:r>
+      <w:proofErr w:type="spellStart"/>
+      <w:r>
+        <w:rPr>
+          <w:i/>
+          <w:iCs/>
+          <w:lang w:val="en-GB"/>
+        </w:rPr>
+        <w:t>tb</w:t>
+      </w:r>
+      <w:proofErr w:type="spellEnd"/>
+      <w:r>
+        <w:rPr>
+          <w:i/>
+          <w:iCs/>
+          <w:lang w:val="en-GB"/>
+        </w:rPr>
+        <w:t xml:space="preserve">, </w:t>
       </w:r>
       <w:r>
         <w:rPr>
@@ -233,6 +272,7 @@
         </w:rPr>
         <w:t xml:space="preserve"> = 90° and the Suction Temperature </w:t>
       </w:r>
+      <w:proofErr w:type="spellStart"/>
       <w:r>
         <w:rPr>
           <w:i/>
@@ -241,6 +281,7 @@
         </w:rPr>
         <w:t>Ts</w:t>
       </w:r>
+      <w:proofErr w:type="spellEnd"/>
       <w:r>
         <w:rPr>
           <w:lang w:val="en-GB"/>
@@ -358,7 +399,14 @@
         <w:rPr>
           <w:lang w:val="en-GB"/>
         </w:rPr>
-        <w:t>) of the i</w:t>
+        <w:t xml:space="preserve">) of the </w:t>
+      </w:r>
+      <w:proofErr w:type="spellStart"/>
+      <w:r>
+        <w:rPr>
+          <w:lang w:val="en-GB"/>
+        </w:rPr>
+        <w:t>i</w:t>
       </w:r>
       <w:r>
         <w:rPr>
@@ -367,12 +415,21 @@
         </w:rPr>
         <w:t>th</w:t>
       </w:r>
-      <w:r>
-        <w:rPr>
-          <w:lang w:val="en-GB"/>
-        </w:rPr>
-        <w:t xml:space="preserve"> and the (i-1)</w:t>
-      </w:r>
+      <w:proofErr w:type="spellEnd"/>
+      <w:r>
+        <w:rPr>
+          <w:lang w:val="en-GB"/>
+        </w:rPr>
+        <w:t xml:space="preserve"> and the (i-1</w:t>
+      </w:r>
+      <w:proofErr w:type="gramStart"/>
+      <w:r>
+        <w:rPr>
+          <w:lang w:val="en-GB"/>
+        </w:rPr>
+        <w:t>)</w:t>
+      </w:r>
+      <w:proofErr w:type="spellStart"/>
       <w:r>
         <w:rPr>
           <w:vertAlign w:val="superscript"/>
@@ -380,6 +437,8 @@
         </w:rPr>
         <w:t>th</w:t>
       </w:r>
+      <w:proofErr w:type="spellEnd"/>
+      <w:proofErr w:type="gramEnd"/>
       <w:r>
         <w:rPr>
           <w:lang w:val="en-GB"/>
@@ -431,14 +490,29 @@
         <w:rPr>
           <w:lang w:val="en-GB"/>
         </w:rPr>
-        <w:t>A conical duct is used to improve the airflow entry inside the impeller and to reduce the energy losses at the impeller inlet: taking into account an optimal good cone contraction (θ</w:t>
+        <w:t>A conical duct is used to improve the airflow entry inside the impeller and to reduce the energy losses at the impeller inlet: taking into account an optimal good cone contraction (</w:t>
+      </w:r>
+      <w:proofErr w:type="spellStart"/>
+      <w:r>
+        <w:rPr>
+          <w:lang w:val="en-GB"/>
+        </w:rPr>
+        <w:t>θ</w:t>
       </w:r>
       <w:r>
         <w:rPr>
           <w:vertAlign w:val="subscript"/>
           <w:lang w:val="en-GB"/>
         </w:rPr>
-        <w:t xml:space="preserve">c </w:t>
+        <w:t>c</w:t>
+      </w:r>
+      <w:proofErr w:type="spellEnd"/>
+      <w:r>
+        <w:rPr>
+          <w:vertAlign w:val="subscript"/>
+          <w:lang w:val="en-GB"/>
+        </w:rPr>
+        <w:t xml:space="preserve"> </w:t>
       </w:r>
       <w:r>
         <w:rPr>
@@ -453,6 +527,7 @@
         </w:rPr>
         <w:t xml:space="preserve"> 30) the flow acceleration does not generate any flow separation and noise. To estimate the length of the inlet duct </w:t>
       </w:r>
+      <w:proofErr w:type="spellStart"/>
       <w:r>
         <w:rPr>
           <w:i/>
@@ -468,22 +543,9 @@
           <w:vertAlign w:val="subscript"/>
           <w:lang w:val="en-GB"/>
         </w:rPr>
-        <w:t xml:space="preserve">duct </w:t>
-      </w:r>
-      <w:r>
-        <w:rPr>
-          <w:lang w:val="en-GB"/>
-        </w:rPr>
-        <w:t xml:space="preserve">the inlet duct diameter </w:t>
-      </w:r>
-      <w:r>
-        <w:rPr>
-          <w:i/>
-          <w:iCs/>
-          <w:lang w:val="en-GB"/>
-        </w:rPr>
-        <w:t>D</w:t>
-      </w:r>
+        <w:t>duct</w:t>
+      </w:r>
+      <w:proofErr w:type="spellEnd"/>
       <w:r>
         <w:rPr>
           <w:i/>
@@ -491,13 +553,61 @@
           <w:vertAlign w:val="subscript"/>
           <w:lang w:val="en-GB"/>
         </w:rPr>
-        <w:t xml:space="preserve">duct </w:t>
-      </w:r>
-      <w:r>
-        <w:rPr>
-          <w:lang w:val="en-GB"/>
-        </w:rPr>
-        <w:t xml:space="preserve">could consider to be the 20% higher than the impeller inlet diameter </w:t>
+        <w:t xml:space="preserve"> </w:t>
+      </w:r>
+      <w:r>
+        <w:rPr>
+          <w:lang w:val="en-GB"/>
+        </w:rPr>
+        <w:t xml:space="preserve">the inlet duct diameter </w:t>
+      </w:r>
+      <w:proofErr w:type="spellStart"/>
+      <w:r>
+        <w:rPr>
+          <w:i/>
+          <w:iCs/>
+          <w:lang w:val="en-GB"/>
+        </w:rPr>
+        <w:t>D</w:t>
+      </w:r>
+      <w:r>
+        <w:rPr>
+          <w:i/>
+          <w:iCs/>
+          <w:vertAlign w:val="subscript"/>
+          <w:lang w:val="en-GB"/>
+        </w:rPr>
+        <w:t>duct</w:t>
+      </w:r>
+      <w:proofErr w:type="spellEnd"/>
+      <w:r>
+        <w:rPr>
+          <w:i/>
+          <w:iCs/>
+          <w:vertAlign w:val="subscript"/>
+          <w:lang w:val="en-GB"/>
+        </w:rPr>
+        <w:t xml:space="preserve"> </w:t>
+      </w:r>
+      <w:r>
+        <w:rPr>
+          <w:lang w:val="en-GB"/>
+        </w:rPr>
+        <w:t xml:space="preserve">could consider </w:t>
+      </w:r>
+      <w:proofErr w:type="gramStart"/>
+      <w:r>
+        <w:rPr>
+          <w:lang w:val="en-GB"/>
+        </w:rPr>
+        <w:t>to be</w:t>
+      </w:r>
+      <w:proofErr w:type="gramEnd"/>
+      <w:r>
+        <w:rPr>
+          <w:lang w:val="en-GB"/>
+        </w:rPr>
+        <w:t xml:space="preserve"> the 20% higher than the impeller inlet diameter </w:t>
       </w:r>
       <w:r>
         <w:rPr>
@@ -2526,13 +2636,23 @@
         </w:rPr>
         <w:t xml:space="preserve">considering a 10% extra of power to consider flow recirculation and impeller exit hydraulic losses. This work is proportional to the specific work done </w:t>
       </w:r>
+      <w:proofErr w:type="spellStart"/>
       <w:r>
         <w:rPr>
           <w:rFonts w:ascii="TimesNewRoman" w:hAnsi="TimesNewRoman" w:cs="TimesNewRoman"/>
           <w:i/>
           <w:lang w:val="en-GB" w:bidi="ar-SA"/>
         </w:rPr>
-        <w:t xml:space="preserve">Ws </w:t>
+        <w:t>Ws</w:t>
+      </w:r>
+      <w:proofErr w:type="spellEnd"/>
+      <w:r>
+        <w:rPr>
+          <w:rFonts w:ascii="TimesNewRoman" w:hAnsi="TimesNewRoman" w:cs="TimesNewRoman"/>
+          <w:i/>
+          <w:lang w:val="en-GB" w:bidi="ar-SA"/>
+        </w:rPr>
+        <w:t xml:space="preserve"> </w:t>
       </w:r>
       <w:r>
         <w:rPr>
@@ -2973,7 +3093,6 @@
                   </w:rPr>
                 </m:ctrlPr>
               </m:eqArrPr>
-              <m:e/>
               <m:e>
                 <m:eqArr>
                   <m:eqArrPr>
@@ -3767,15 +3886,7 @@
                       </w:rPr>
                       <m:t>Wiesner</m:t>
                     </m:r>
-                    <m:ctrlPr>
-                      <w:rPr>
-                        <w:rFonts w:ascii="Cambria Math" w:eastAsia="Cambria Math" w:hAnsi="Cambria Math" w:cs="Cambria Math"/>
-                        <w:bCs/>
-                        <w:i/>
-                      </w:rPr>
-                    </m:ctrlPr>
                   </m:e>
-                  <m:e/>
                 </m:eqArr>
               </m:e>
             </m:eqArr>
@@ -3822,6 +3933,7 @@
         </w:rPr>
         <w:t xml:space="preserve">The fluid slip influence has been estimated first by using the </w:t>
       </w:r>
+      <w:proofErr w:type="spellStart"/>
       <w:r>
         <w:rPr>
           <w:rFonts w:ascii="TimesNewRoman" w:hAnsi="TimesNewRoman" w:cs="TimesNewRoman"/>
@@ -3830,6 +3942,7 @@
         </w:rPr>
         <w:t>Stanitz</w:t>
       </w:r>
+      <w:proofErr w:type="spellEnd"/>
       <w:r>
         <w:rPr>
           <w:rFonts w:ascii="TimesNewRoman" w:hAnsi="TimesNewRoman" w:cs="TimesNewRoman"/>
@@ -5067,15 +5180,7 @@
           <w:rFonts w:cs="Times New Roman"/>
           <w:lang w:val="en-GB"/>
         </w:rPr>
-        <w:t xml:space="preserve">º </w:t>
-      </w:r>
-      <w:r>
-        <w:rPr>
-          <w:rFonts w:cs="Times New Roman"/>
-          <w:lang w:val="en-GB"/>
-        </w:rPr>
-        <w:lastRenderedPageBreak/>
-        <w:t>anymore (</w:t>
+        <w:t>º anymore (</w:t>
       </w:r>
       <w:r>
         <w:rPr>
@@ -6451,8 +6556,8 @@
                   </m:radPr>
                   <m:deg/>
                   <m:e>
-                    <m:sSup>
-                      <m:sSupPr>
+                    <m:sSubSup>
+                      <m:sSubSupPr>
                         <m:ctrlPr>
                           <w:rPr>
                             <w:rFonts w:ascii="Cambria Math" w:hAnsi="Cambria Math" w:cs="TimesNewRoman"/>
@@ -6460,10 +6565,10 @@
                             <w:lang w:val="en-GB" w:bidi="ar-SA"/>
                           </w:rPr>
                         </m:ctrlPr>
-                      </m:sSupPr>
+                      </m:sSubSupPr>
                       <m:e>
-                        <m:sSubSup>
-                          <m:sSubSupPr>
+                        <m:sSub>
+                          <m:sSubPr>
                             <m:ctrlPr>
                               <w:rPr>
                                 <w:rFonts w:ascii="Cambria Math" w:hAnsi="Cambria Math" w:cs="TimesNewRoman"/>
@@ -6471,8 +6576,118 @@
                                 <w:lang w:val="en-GB" w:bidi="ar-SA"/>
                               </w:rPr>
                             </m:ctrlPr>
-                          </m:sSubSupPr>
+                          </m:sSubPr>
                           <m:e>
+                            <m:r>
+                              <w:rPr>
+                                <w:rFonts w:ascii="Cambria Math" w:hAnsi="Cambria Math" w:cs="TimesNewRoman"/>
+                                <w:lang w:val="en-GB" w:bidi="ar-SA"/>
+                              </w:rPr>
+                              <m:t>V</m:t>
+                            </m:r>
+                          </m:e>
+                          <m:sub>
+                            <m:r>
+                              <w:rPr>
+                                <w:rFonts w:ascii="Cambria Math" w:hAnsi="Cambria Math" w:cs="TimesNewRoman"/>
+                                <w:lang w:bidi="ar-SA"/>
+                              </w:rPr>
+                              <m:t xml:space="preserve"> </m:t>
+                            </m:r>
+                          </m:sub>
+                        </m:sSub>
+                      </m:e>
+                      <m:sub>
+                        <m:r>
+                          <w:rPr>
+                            <w:rFonts w:ascii="Cambria Math" w:hAnsi="Cambria Math" w:cs="TimesNewRoman"/>
+                            <w:lang w:bidi="ar-SA"/>
+                          </w:rPr>
+                          <m:t>1</m:t>
+                        </m:r>
+                      </m:sub>
+                      <m:sup>
+                        <m:r>
+                          <w:rPr>
+                            <w:rFonts w:ascii="Cambria Math" w:hAnsi="Cambria Math" w:cs="TimesNewRoman"/>
+                            <w:lang w:bidi="ar-SA"/>
+                          </w:rPr>
+                          <m:t>2</m:t>
+                        </m:r>
+                      </m:sup>
+                    </m:sSubSup>
+                    <m:r>
+                      <w:rPr>
+                        <w:rFonts w:ascii="Cambria Math" w:hAnsi="Cambria Math" w:cs="TimesNewRoman"/>
+                        <w:lang w:bidi="ar-SA"/>
+                      </w:rPr>
+                      <m:t>+2</m:t>
+                    </m:r>
+                    <m:sSub>
+                      <m:sSubPr>
+                        <m:ctrlPr>
+                          <w:rPr>
+                            <w:rFonts w:ascii="Cambria Math" w:hAnsi="Cambria Math" w:cs="TimesNewRoman"/>
+                            <w:i/>
+                            <w:lang w:bidi="ar-SA"/>
+                          </w:rPr>
+                        </m:ctrlPr>
+                      </m:sSubPr>
+                      <m:e>
+                        <m:r>
+                          <w:rPr>
+                            <w:rFonts w:ascii="Cambria Math" w:hAnsi="Cambria Math" w:cs="TimesNewRoman"/>
+                            <w:lang w:bidi="ar-SA"/>
+                          </w:rPr>
+                          <m:t>W</m:t>
+                        </m:r>
+                      </m:e>
+                      <m:sub>
+                        <m:r>
+                          <w:rPr>
+                            <w:rFonts w:ascii="Cambria Math" w:hAnsi="Cambria Math" w:cs="TimesNewRoman"/>
+                            <w:lang w:bidi="ar-SA"/>
+                          </w:rPr>
+                          <m:t>s</m:t>
+                        </m:r>
+                      </m:sub>
+                    </m:sSub>
+                    <m:r>
+                      <w:rPr>
+                        <w:rFonts w:ascii="Cambria Math" w:hAnsi="Cambria Math" w:cs="TimesNewRoman"/>
+                        <w:lang w:bidi="ar-SA"/>
+                      </w:rPr>
+                      <m:t>+</m:t>
+                    </m:r>
+                    <m:r>
+                      <w:rPr>
+                        <w:rFonts w:ascii="Cambria Math" w:hAnsi="Cambria Math" w:cs="TimesNewRoman"/>
+                        <w:lang w:bidi="ar-SA"/>
+                      </w:rPr>
+                      <m:t>2</m:t>
+                    </m:r>
+                    <m:d>
+                      <m:dPr>
+                        <m:ctrlPr>
+                          <w:rPr>
+                            <w:rFonts w:ascii="Cambria Math" w:hAnsi="Cambria Math" w:cs="TimesNewRoman"/>
+                            <w:i/>
+                            <w:lang w:val="en-GB" w:bidi="ar-SA"/>
+                          </w:rPr>
+                        </m:ctrlPr>
+                      </m:dPr>
+                      <m:e>
+                        <m:f>
+                          <m:fPr>
+                            <m:ctrlPr>
+                              <w:rPr>
+                                <w:rFonts w:ascii="Cambria Math" w:hAnsi="Cambria Math" w:cs="TimesNewRoman"/>
+                                <w:i/>
+                                <w:lang w:val="en-GB" w:bidi="ar-SA"/>
+                              </w:rPr>
+                            </m:ctrlPr>
+                          </m:fPr>
+                          <m:num>
                             <m:sSub>
                               <m:sSubPr>
                                 <m:ctrlPr>
@@ -6489,7 +6704,7 @@
                                     <w:rFonts w:ascii="Cambria Math" w:hAnsi="Cambria Math" w:cs="TimesNewRoman"/>
                                     <w:lang w:val="en-GB" w:bidi="ar-SA"/>
                                   </w:rPr>
-                                  <m:t>V</m:t>
+                                  <m:t>p</m:t>
                                 </m:r>
                               </m:e>
                               <m:sub>
@@ -6498,86 +6713,19 @@
                                     <w:rFonts w:ascii="Cambria Math" w:hAnsi="Cambria Math" w:cs="TimesNewRoman"/>
                                     <w:lang w:bidi="ar-SA"/>
                                   </w:rPr>
-                                  <m:t xml:space="preserve"> </m:t>
+                                  <m:t>1</m:t>
                                 </m:r>
                               </m:sub>
                             </m:sSub>
-                          </m:e>
-                          <m:sub>
                             <m:r>
                               <w:rPr>
                                 <w:rFonts w:ascii="Cambria Math" w:hAnsi="Cambria Math" w:cs="TimesNewRoman"/>
                                 <w:lang w:bidi="ar-SA"/>
                               </w:rPr>
-                              <m:t>1</m:t>
+                              <m:t>-</m:t>
                             </m:r>
-                          </m:sub>
-                          <m:sup>
-                            <m:r>
-                              <w:rPr>
-                                <w:rFonts w:ascii="Cambria Math" w:hAnsi="Cambria Math" w:cs="TimesNewRoman"/>
-                                <w:lang w:bidi="ar-SA"/>
-                              </w:rPr>
-                              <m:t>2</m:t>
-                            </m:r>
-                          </m:sup>
-                        </m:sSubSup>
-                        <m:r>
-                          <w:rPr>
-                            <w:rFonts w:ascii="Cambria Math" w:hAnsi="Cambria Math" w:cs="TimesNewRoman"/>
-                            <w:lang w:bidi="ar-SA"/>
-                          </w:rPr>
-                          <m:t>+2</m:t>
-                        </m:r>
-                        <m:sSub>
-                          <m:sSubPr>
-                            <m:ctrlPr>
-                              <w:rPr>
-                                <w:rFonts w:ascii="Cambria Math" w:hAnsi="Cambria Math" w:cs="TimesNewRoman"/>
-                                <w:i/>
-                                <w:lang w:bidi="ar-SA"/>
-                              </w:rPr>
-                            </m:ctrlPr>
-                          </m:sSubPr>
-                          <m:e>
-                            <m:r>
-                              <w:rPr>
-                                <w:rFonts w:ascii="Cambria Math" w:hAnsi="Cambria Math" w:cs="TimesNewRoman"/>
-                                <w:lang w:bidi="ar-SA"/>
-                              </w:rPr>
-                              <m:t>W</m:t>
-                            </m:r>
-                          </m:e>
-                          <m:sub>
-                            <m:r>
-                              <w:rPr>
-                                <w:rFonts w:ascii="Cambria Math" w:hAnsi="Cambria Math" w:cs="TimesNewRoman"/>
-                                <w:lang w:bidi="ar-SA"/>
-                              </w:rPr>
-                              <m:t>s</m:t>
-                            </m:r>
-                          </m:sub>
-                        </m:sSub>
-                        <m:r>
-                          <w:rPr>
-                            <w:rFonts w:ascii="Cambria Math" w:hAnsi="Cambria Math" w:cs="TimesNewRoman"/>
-                            <w:lang w:bidi="ar-SA"/>
-                          </w:rPr>
-                          <m:t>+2</m:t>
-                        </m:r>
-                        <m:d>
-                          <m:dPr>
-                            <m:ctrlPr>
-                              <w:rPr>
-                                <w:rFonts w:ascii="Cambria Math" w:hAnsi="Cambria Math" w:cs="TimesNewRoman"/>
-                                <w:i/>
-                                <w:lang w:val="en-GB" w:bidi="ar-SA"/>
-                              </w:rPr>
-                            </m:ctrlPr>
-                          </m:dPr>
-                          <m:e>
-                            <m:f>
-                              <m:fPr>
+                            <m:sSub>
+                              <m:sSubPr>
                                 <m:ctrlPr>
                                   <w:rPr>
                                     <w:rFonts w:ascii="Cambria Math" w:hAnsi="Cambria Math" w:cs="TimesNewRoman"/>
@@ -6585,95 +6733,45 @@
                                     <w:lang w:val="en-GB" w:bidi="ar-SA"/>
                                   </w:rPr>
                                 </m:ctrlPr>
-                              </m:fPr>
-                              <m:num>
-                                <m:sSub>
-                                  <m:sSubPr>
-                                    <m:ctrlPr>
-                                      <w:rPr>
-                                        <w:rFonts w:ascii="Cambria Math" w:hAnsi="Cambria Math" w:cs="TimesNewRoman"/>
-                                        <w:i/>
-                                        <w:lang w:val="en-GB" w:bidi="ar-SA"/>
-                                      </w:rPr>
-                                    </m:ctrlPr>
-                                  </m:sSubPr>
-                                  <m:e>
-                                    <m:r>
-                                      <w:rPr>
-                                        <w:rFonts w:ascii="Cambria Math" w:hAnsi="Cambria Math" w:cs="TimesNewRoman"/>
-                                        <w:lang w:val="en-GB" w:bidi="ar-SA"/>
-                                      </w:rPr>
-                                      <m:t>p</m:t>
-                                    </m:r>
-                                  </m:e>
-                                  <m:sub>
-                                    <m:r>
-                                      <w:rPr>
-                                        <w:rFonts w:ascii="Cambria Math" w:hAnsi="Cambria Math" w:cs="TimesNewRoman"/>
-                                        <w:lang w:bidi="ar-SA"/>
-                                      </w:rPr>
-                                      <m:t>1</m:t>
-                                    </m:r>
-                                  </m:sub>
-                                </m:sSub>
+                              </m:sSubPr>
+                              <m:e>
+                                <m:r>
+                                  <w:rPr>
+                                    <w:rFonts w:ascii="Cambria Math" w:hAnsi="Cambria Math" w:cs="TimesNewRoman"/>
+                                    <w:lang w:val="en-GB" w:bidi="ar-SA"/>
+                                  </w:rPr>
+                                  <m:t>p</m:t>
+                                </m:r>
+                              </m:e>
+                              <m:sub>
                                 <m:r>
                                   <w:rPr>
                                     <w:rFonts w:ascii="Cambria Math" w:hAnsi="Cambria Math" w:cs="TimesNewRoman"/>
                                     <w:lang w:bidi="ar-SA"/>
                                   </w:rPr>
-                                  <m:t>-</m:t>
+                                  <m:t>2</m:t>
                                 </m:r>
-                                <m:sSub>
-                                  <m:sSubPr>
-                                    <m:ctrlPr>
-                                      <w:rPr>
-                                        <w:rFonts w:ascii="Cambria Math" w:hAnsi="Cambria Math" w:cs="TimesNewRoman"/>
-                                        <w:i/>
-                                        <w:lang w:val="en-GB" w:bidi="ar-SA"/>
-                                      </w:rPr>
-                                    </m:ctrlPr>
-                                  </m:sSubPr>
-                                  <m:e>
-                                    <m:r>
-                                      <w:rPr>
-                                        <w:rFonts w:ascii="Cambria Math" w:hAnsi="Cambria Math" w:cs="TimesNewRoman"/>
-                                        <w:lang w:val="en-GB" w:bidi="ar-SA"/>
-                                      </w:rPr>
-                                      <m:t>p</m:t>
-                                    </m:r>
-                                  </m:e>
-                                  <m:sub>
-                                    <m:r>
-                                      <w:rPr>
-                                        <w:rFonts w:ascii="Cambria Math" w:hAnsi="Cambria Math" w:cs="TimesNewRoman"/>
-                                        <w:lang w:bidi="ar-SA"/>
-                                      </w:rPr>
-                                      <m:t>2</m:t>
-                                    </m:r>
-                                  </m:sub>
-                                </m:sSub>
-                              </m:num>
-                              <m:den>
-                                <m:r>
-                                  <w:rPr>
-                                    <w:rFonts w:ascii="Cambria Math" w:hAnsi="Cambria Math" w:cs="TimesNewRoman"/>
-                                    <w:lang w:val="en-GB" w:bidi="ar-SA"/>
-                                  </w:rPr>
-                                  <m:t>ρ</m:t>
-                                </m:r>
-                              </m:den>
-                            </m:f>
-                            <m:ctrlPr>
+                              </m:sub>
+                            </m:sSub>
+                          </m:num>
+                          <m:den>
+                            <m:r>
                               <w:rPr>
                                 <w:rFonts w:ascii="Cambria Math" w:hAnsi="Cambria Math" w:cs="TimesNewRoman"/>
-                                <w:i/>
+                                <w:lang w:val="en-GB" w:bidi="ar-SA"/>
                               </w:rPr>
-                            </m:ctrlPr>
-                          </m:e>
-                        </m:d>
+                              <m:t>ρ</m:t>
+                            </m:r>
+                          </m:den>
+                        </m:f>
+                        <m:ctrlPr>
+                          <w:rPr>
+                            <w:rFonts w:ascii="Cambria Math" w:hAnsi="Cambria Math" w:cs="TimesNewRoman"/>
+                            <w:i/>
+                          </w:rPr>
+                        </m:ctrlPr>
                       </m:e>
-                      <m:sup/>
-                    </m:sSup>
+                    </m:d>
                   </m:e>
                 </m:rad>
               </m:e>
@@ -7272,6 +7370,7 @@
         </w:rPr>
         <w:t xml:space="preserve">The blade profile is an arch of circumference of radius </w:t>
       </w:r>
+      <w:proofErr w:type="spellStart"/>
       <w:r>
         <w:rPr>
           <w:i/>
@@ -7287,6 +7386,7 @@
         </w:rPr>
         <w:t>b</w:t>
       </w:r>
+      <w:proofErr w:type="spellEnd"/>
       <w:r>
         <w:rPr>
           <w:lang w:val="en-GB"/>
@@ -7753,7 +7853,6 @@
           <w:b/>
           <w:i/>
         </w:rPr>
-        <w:lastRenderedPageBreak/>
         <w:t>The correction factors</w:t>
       </w:r>
     </w:p>
@@ -7774,7 +7873,15 @@
           <w:rFonts w:ascii="TimesNewRoman" w:hAnsi="TimesNewRoman" w:cs="TimesNewRoman"/>
           <w:lang w:val="en-GB" w:bidi="ar-SA"/>
         </w:rPr>
-        <w:t>After obtaining a preliminary dimension of the fan further iterations are needed in order to get the optimum design parameters. To estimate the optimum parameters set an iterative estimation of the hydraulic, leakage and power losses at different flow passages is performed: this correction is obtained by using the previous iteration design point discharge and pressure head across the impeller stage as given in input data.</w:t>
+        <w:t xml:space="preserve">After obtaining a preliminary dimension of the fan further iterations are needed in order to get the optimum design parameters. To estimate the optimum parameters set an iterative estimation of the </w:t>
+      </w:r>
+      <w:r>
+        <w:rPr>
+          <w:rFonts w:ascii="TimesNewRoman" w:hAnsi="TimesNewRoman" w:cs="TimesNewRoman"/>
+          <w:lang w:val="en-GB" w:bidi="ar-SA"/>
+        </w:rPr>
+        <w:lastRenderedPageBreak/>
+        <w:t>hydraulic, leakage and power losses at different flow passages is performed: this correction is obtained by using the previous iteration design point discharge and pressure head across the impeller stage as given in input data.</w:t>
       </w:r>
     </w:p>
     <w:p>
@@ -9492,7 +9599,6 @@
         <w:jc w:val="both"/>
       </w:pPr>
       <w:r>
-        <w:lastRenderedPageBreak/>
         <w:t>The efficiency of the designed turbine can be expressed as the ratio between the previous and the last step of design.</w:t>
       </w:r>
     </w:p>
@@ -11132,7 +11238,16 @@
         <w:adjustRightInd w:val="0"/>
         <w:spacing w:line="360" w:lineRule="auto"/>
         <w:jc w:val="both"/>
+        <w:rPr>
+          <w:b/>
+        </w:rPr>
       </w:pPr>
+      <w:r>
+        <w:rPr>
+          <w:b/>
+        </w:rPr>
+        <w:t>Compressible flow</w:t>
+      </w:r>
     </w:p>
     <w:p>
       <w:pPr>
@@ -11144,32 +11259,11 @@
         <w:adjustRightInd w:val="0"/>
         <w:spacing w:line="360" w:lineRule="auto"/>
         <w:jc w:val="both"/>
-        <w:rPr>
-          <w:b/>
-        </w:rPr>
-      </w:pPr>
-      <w:r>
-        <w:rPr>
-          <w:b/>
-        </w:rPr>
-        <w:t>Compressible flow</w:t>
-      </w:r>
-    </w:p>
-    <w:p>
-      <w:pPr>
-        <w:tabs>
-          <w:tab w:val="left" w:pos="9072"/>
-        </w:tabs>
-        <w:autoSpaceDE w:val="0"/>
-        <w:autoSpaceDN w:val="0"/>
-        <w:adjustRightInd w:val="0"/>
-        <w:spacing w:line="360" w:lineRule="auto"/>
-        <w:jc w:val="both"/>
-        <w:rPr>
-          <w:b/>
-        </w:rPr>
       </w:pPr>
       <w:bookmarkStart w:id="0" w:name="_GoBack"/>
+      <w:r>
+        <w:t>To be investigated ...</w:t>
+      </w:r>
       <w:bookmarkEnd w:id="0"/>
     </w:p>
     <w:sectPr>
@@ -11938,7 +12032,7 @@
 </file>
 
 <file path=customXml/itemProps1.xml><?xml version="1.0" encoding="utf-8"?>
-<ds:datastoreItem xmlns:ds="http://schemas.openxmlformats.org/officeDocument/2006/customXml" ds:itemID="{FCD3E40C-3D6C-446F-B0AA-297099496BF4}">
+<ds:datastoreItem xmlns:ds="http://schemas.openxmlformats.org/officeDocument/2006/customXml" ds:itemID="{F33CA865-E018-4A38-B55B-A282E34F6A3A}">
   <ds:schemaRefs>
     <ds:schemaRef ds:uri="http://schemas.openxmlformats.org/officeDocument/2006/bibliography"/>
   </ds:schemaRefs>

--- a/FanDesign.docx
+++ b/FanDesign.docx
@@ -72,7 +72,6 @@
         </w:rPr>
         <w:t xml:space="preserve">, Static Delivery Pressure </w:t>
       </w:r>
-      <w:proofErr w:type="spellStart"/>
       <w:r>
         <w:rPr>
           <w:i/>
@@ -81,7 +80,6 @@
         </w:rPr>
         <w:t>Pd</w:t>
       </w:r>
-      <w:proofErr w:type="spellEnd"/>
       <w:r>
         <w:rPr>
           <w:lang w:val="en-GB"/>
@@ -110,15 +108,7 @@
           <w:iCs/>
           <w:lang w:val="en-GB"/>
         </w:rPr>
-        <w:t xml:space="preserve"> (</w:t>
-      </w:r>
-      <w:proofErr w:type="spellStart"/>
-      <w:r>
-        <w:rPr>
-          <w:iCs/>
-          <w:lang w:val="en-GB"/>
-        </w:rPr>
-        <w:t>P</w:t>
+        <w:t xml:space="preserve"> (P</w:t>
       </w:r>
       <w:r>
         <w:rPr>
@@ -128,7 +118,6 @@
         </w:rPr>
         <w:t>d</w:t>
       </w:r>
-      <w:proofErr w:type="spellEnd"/>
       <w:r>
         <w:rPr>
           <w:iCs/>
@@ -193,55 +182,27 @@
         </w:rPr>
         <w:t xml:space="preserve">, number of blades </w:t>
       </w:r>
-      <w:proofErr w:type="spellStart"/>
       <w:r>
         <w:rPr>
           <w:i/>
           <w:iCs/>
           <w:lang w:val="en-GB"/>
         </w:rPr>
-        <w:t>Nb</w:t>
-      </w:r>
-      <w:proofErr w:type="spellEnd"/>
+        <w:t xml:space="preserve">Nb, </w:t>
+      </w:r>
+      <w:r>
+        <w:rPr>
+          <w:lang w:val="en-GB"/>
+        </w:rPr>
+        <w:t>blade thickness</w:t>
+      </w:r>
       <w:r>
         <w:rPr>
           <w:i/>
           <w:iCs/>
           <w:lang w:val="en-GB"/>
         </w:rPr>
-        <w:t xml:space="preserve">, </w:t>
-      </w:r>
-      <w:r>
-        <w:rPr>
-          <w:lang w:val="en-GB"/>
-        </w:rPr>
-        <w:t>blade thickness</w:t>
-      </w:r>
-      <w:r>
-        <w:rPr>
-          <w:i/>
-          <w:iCs/>
-          <w:lang w:val="en-GB"/>
-        </w:rPr>
-        <w:t xml:space="preserve"> </w:t>
-      </w:r>
-      <w:proofErr w:type="spellStart"/>
-      <w:r>
-        <w:rPr>
-          <w:i/>
-          <w:iCs/>
-          <w:lang w:val="en-GB"/>
-        </w:rPr>
-        <w:t>tb</w:t>
-      </w:r>
-      <w:proofErr w:type="spellEnd"/>
-      <w:r>
-        <w:rPr>
-          <w:i/>
-          <w:iCs/>
-          <w:lang w:val="en-GB"/>
-        </w:rPr>
-        <w:t xml:space="preserve">, </w:t>
+        <w:t xml:space="preserve"> tb, </w:t>
       </w:r>
       <w:r>
         <w:rPr>
@@ -272,7 +233,6 @@
         </w:rPr>
         <w:t xml:space="preserve"> = 90° and the Suction Temperature </w:t>
       </w:r>
-      <w:proofErr w:type="spellStart"/>
       <w:r>
         <w:rPr>
           <w:i/>
@@ -281,7 +241,6 @@
         </w:rPr>
         <w:t>Ts</w:t>
       </w:r>
-      <w:proofErr w:type="spellEnd"/>
       <w:r>
         <w:rPr>
           <w:lang w:val="en-GB"/>
@@ -399,14 +358,7 @@
         <w:rPr>
           <w:lang w:val="en-GB"/>
         </w:rPr>
-        <w:t xml:space="preserve">) of the </w:t>
-      </w:r>
-      <w:proofErr w:type="spellStart"/>
-      <w:r>
-        <w:rPr>
-          <w:lang w:val="en-GB"/>
-        </w:rPr>
-        <w:t>i</w:t>
+        <w:t>) of the i</w:t>
       </w:r>
       <w:r>
         <w:rPr>
@@ -415,21 +367,12 @@
         </w:rPr>
         <w:t>th</w:t>
       </w:r>
-      <w:proofErr w:type="spellEnd"/>
-      <w:r>
-        <w:rPr>
-          <w:lang w:val="en-GB"/>
-        </w:rPr>
-        <w:t xml:space="preserve"> and the (i-1</w:t>
-      </w:r>
-      <w:proofErr w:type="gramStart"/>
-      <w:r>
-        <w:rPr>
-          <w:lang w:val="en-GB"/>
-        </w:rPr>
-        <w:t>)</w:t>
-      </w:r>
-      <w:proofErr w:type="spellStart"/>
+      <w:r>
+        <w:rPr>
+          <w:lang w:val="en-GB"/>
+        </w:rPr>
+        <w:t xml:space="preserve"> and the (i-1)</w:t>
+      </w:r>
       <w:r>
         <w:rPr>
           <w:vertAlign w:val="superscript"/>
@@ -437,8 +380,6 @@
         </w:rPr>
         <w:t>th</w:t>
       </w:r>
-      <w:proofErr w:type="spellEnd"/>
-      <w:proofErr w:type="gramEnd"/>
       <w:r>
         <w:rPr>
           <w:lang w:val="en-GB"/>
@@ -490,29 +431,14 @@
         <w:rPr>
           <w:lang w:val="en-GB"/>
         </w:rPr>
-        <w:t>A conical duct is used to improve the airflow entry inside the impeller and to reduce the energy losses at the impeller inlet: taking into account an optimal good cone contraction (</w:t>
-      </w:r>
-      <w:proofErr w:type="spellStart"/>
-      <w:r>
-        <w:rPr>
-          <w:lang w:val="en-GB"/>
-        </w:rPr>
-        <w:t>θ</w:t>
+        <w:t>A conical duct is used to improve the airflow entry inside the impeller and to reduce the energy losses at the impeller inlet: taking into account an optimal good cone contraction (θ</w:t>
       </w:r>
       <w:r>
         <w:rPr>
           <w:vertAlign w:val="subscript"/>
           <w:lang w:val="en-GB"/>
         </w:rPr>
-        <w:t>c</w:t>
-      </w:r>
-      <w:proofErr w:type="spellEnd"/>
-      <w:r>
-        <w:rPr>
-          <w:vertAlign w:val="subscript"/>
-          <w:lang w:val="en-GB"/>
-        </w:rPr>
-        <w:t xml:space="preserve"> </w:t>
+        <w:t xml:space="preserve">c </w:t>
       </w:r>
       <w:r>
         <w:rPr>
@@ -527,7 +453,6 @@
         </w:rPr>
         <w:t xml:space="preserve"> 30) the flow acceleration does not generate any flow separation and noise. To estimate the length of the inlet duct </w:t>
       </w:r>
-      <w:proofErr w:type="spellStart"/>
       <w:r>
         <w:rPr>
           <w:i/>
@@ -543,9 +468,22 @@
           <w:vertAlign w:val="subscript"/>
           <w:lang w:val="en-GB"/>
         </w:rPr>
-        <w:t>duct</w:t>
-      </w:r>
-      <w:proofErr w:type="spellEnd"/>
+        <w:t xml:space="preserve">duct </w:t>
+      </w:r>
+      <w:r>
+        <w:rPr>
+          <w:lang w:val="en-GB"/>
+        </w:rPr>
+        <w:t xml:space="preserve">the inlet duct diameter </w:t>
+      </w:r>
+      <w:r>
+        <w:rPr>
+          <w:i/>
+          <w:iCs/>
+          <w:lang w:val="en-GB"/>
+        </w:rPr>
+        <w:t>D</w:t>
+      </w:r>
       <w:r>
         <w:rPr>
           <w:i/>
@@ -553,61 +491,13 @@
           <w:vertAlign w:val="subscript"/>
           <w:lang w:val="en-GB"/>
         </w:rPr>
-        <w:t xml:space="preserve"> </w:t>
-      </w:r>
-      <w:r>
-        <w:rPr>
-          <w:lang w:val="en-GB"/>
-        </w:rPr>
-        <w:t xml:space="preserve">the inlet duct diameter </w:t>
-      </w:r>
-      <w:proofErr w:type="spellStart"/>
-      <w:r>
-        <w:rPr>
-          <w:i/>
-          <w:iCs/>
-          <w:lang w:val="en-GB"/>
-        </w:rPr>
-        <w:t>D</w:t>
-      </w:r>
-      <w:r>
-        <w:rPr>
-          <w:i/>
-          <w:iCs/>
-          <w:vertAlign w:val="subscript"/>
-          <w:lang w:val="en-GB"/>
-        </w:rPr>
-        <w:t>duct</w:t>
-      </w:r>
-      <w:proofErr w:type="spellEnd"/>
-      <w:r>
-        <w:rPr>
-          <w:i/>
-          <w:iCs/>
-          <w:vertAlign w:val="subscript"/>
-          <w:lang w:val="en-GB"/>
-        </w:rPr>
-        <w:t xml:space="preserve"> </w:t>
-      </w:r>
-      <w:r>
-        <w:rPr>
-          <w:lang w:val="en-GB"/>
-        </w:rPr>
-        <w:t xml:space="preserve">could consider </w:t>
-      </w:r>
-      <w:proofErr w:type="gramStart"/>
-      <w:r>
-        <w:rPr>
-          <w:lang w:val="en-GB"/>
-        </w:rPr>
-        <w:t>to be</w:t>
-      </w:r>
-      <w:proofErr w:type="gramEnd"/>
-      <w:r>
-        <w:rPr>
-          <w:lang w:val="en-GB"/>
-        </w:rPr>
-        <w:t xml:space="preserve"> the 20% higher than the impeller inlet diameter </w:t>
+        <w:t xml:space="preserve">duct </w:t>
+      </w:r>
+      <w:r>
+        <w:rPr>
+          <w:lang w:val="en-GB"/>
+        </w:rPr>
+        <w:t xml:space="preserve">could consider to be the 20% higher than the impeller inlet diameter </w:t>
       </w:r>
       <w:r>
         <w:rPr>
@@ -2636,23 +2526,13 @@
         </w:rPr>
         <w:t xml:space="preserve">considering a 10% extra of power to consider flow recirculation and impeller exit hydraulic losses. This work is proportional to the specific work done </w:t>
       </w:r>
-      <w:proofErr w:type="spellStart"/>
       <w:r>
         <w:rPr>
           <w:rFonts w:ascii="TimesNewRoman" w:hAnsi="TimesNewRoman" w:cs="TimesNewRoman"/>
           <w:i/>
           <w:lang w:val="en-GB" w:bidi="ar-SA"/>
         </w:rPr>
-        <w:t>Ws</w:t>
-      </w:r>
-      <w:proofErr w:type="spellEnd"/>
-      <w:r>
-        <w:rPr>
-          <w:rFonts w:ascii="TimesNewRoman" w:hAnsi="TimesNewRoman" w:cs="TimesNewRoman"/>
-          <w:i/>
-          <w:lang w:val="en-GB" w:bidi="ar-SA"/>
-        </w:rPr>
-        <w:t xml:space="preserve"> </w:t>
+        <w:t xml:space="preserve">Ws </w:t>
       </w:r>
       <w:r>
         <w:rPr>
@@ -3933,7 +3813,6 @@
         </w:rPr>
         <w:t xml:space="preserve">The fluid slip influence has been estimated first by using the </w:t>
       </w:r>
-      <w:proofErr w:type="spellStart"/>
       <w:r>
         <w:rPr>
           <w:rFonts w:ascii="TimesNewRoman" w:hAnsi="TimesNewRoman" w:cs="TimesNewRoman"/>
@@ -3942,7 +3821,6 @@
         </w:rPr>
         <w:t>Stanitz</w:t>
       </w:r>
-      <w:proofErr w:type="spellEnd"/>
       <w:r>
         <w:rPr>
           <w:rFonts w:ascii="TimesNewRoman" w:hAnsi="TimesNewRoman" w:cs="TimesNewRoman"/>
@@ -6657,14 +6535,7 @@
                         <w:rFonts w:ascii="Cambria Math" w:hAnsi="Cambria Math" w:cs="TimesNewRoman"/>
                         <w:lang w:bidi="ar-SA"/>
                       </w:rPr>
-                      <m:t>+</m:t>
-                    </m:r>
-                    <m:r>
-                      <w:rPr>
-                        <w:rFonts w:ascii="Cambria Math" w:hAnsi="Cambria Math" w:cs="TimesNewRoman"/>
-                        <w:lang w:bidi="ar-SA"/>
-                      </w:rPr>
-                      <m:t>2</m:t>
+                      <m:t>+2</m:t>
                     </m:r>
                     <m:d>
                       <m:dPr>
@@ -7370,7 +7241,6 @@
         </w:rPr>
         <w:t xml:space="preserve">The blade profile is an arch of circumference of radius </w:t>
       </w:r>
-      <w:proofErr w:type="spellStart"/>
       <w:r>
         <w:rPr>
           <w:i/>
@@ -7386,7 +7256,6 @@
         </w:rPr>
         <w:t>b</w:t>
       </w:r>
-      <w:proofErr w:type="spellEnd"/>
       <w:r>
         <w:rPr>
           <w:lang w:val="en-GB"/>
@@ -7808,6 +7677,65 @@
         <w:tab/>
         <w:t>(11)</w:t>
       </w:r>
+    </w:p>
+    <w:p>
+      <w:pPr>
+        <w:tabs>
+          <w:tab w:val="left" w:pos="9005"/>
+        </w:tabs>
+        <w:spacing w:line="360" w:lineRule="auto"/>
+        <w:jc w:val="both"/>
+        <w:rPr>
+          <w:lang w:val="en-GB"/>
+        </w:rPr>
+      </w:pPr>
+      <w:r>
+        <w:t xml:space="preserve">The chord of the blade can now be estimated by measn of the tangentials </w:t>
+      </w:r>
+      <w:r>
+        <w:rPr>
+          <w:rFonts w:cs="Times New Roman"/>
+          <w:i/>
+          <w:lang w:val="en-GB"/>
+        </w:rPr>
+        <w:t>β</w:t>
+      </w:r>
+      <w:r>
+        <w:rPr>
+          <w:vertAlign w:val="subscript"/>
+          <w:lang w:val="en-GB"/>
+        </w:rPr>
+        <w:t>1</w:t>
+      </w:r>
+      <w:r>
+        <w:rPr>
+          <w:lang w:val="en-GB"/>
+        </w:rPr>
+        <w:t xml:space="preserve"> and </w:t>
+      </w:r>
+      <w:r>
+        <w:rPr>
+          <w:rFonts w:cs="Times New Roman"/>
+          <w:i/>
+          <w:lang w:val="en-GB"/>
+        </w:rPr>
+        <w:t>β</w:t>
+      </w:r>
+      <w:r>
+        <w:rPr>
+          <w:vertAlign w:val="subscript"/>
+          <w:lang w:val="en-GB"/>
+        </w:rPr>
+        <w:t>2</w:t>
+      </w:r>
+      <w:r>
+        <w:rPr>
+          <w:lang w:val="en-GB"/>
+        </w:rPr>
+        <w:t>, and by eq. (11) as follow: …</w:t>
+      </w:r>
+      <w:bookmarkStart w:id="0" w:name="_GoBack"/>
+      <w:bookmarkEnd w:id="0"/>
     </w:p>
     <w:p>
       <w:pPr>
@@ -7873,15 +7801,8 @@
           <w:rFonts w:ascii="TimesNewRoman" w:hAnsi="TimesNewRoman" w:cs="TimesNewRoman"/>
           <w:lang w:val="en-GB" w:bidi="ar-SA"/>
         </w:rPr>
-        <w:t xml:space="preserve">After obtaining a preliminary dimension of the fan further iterations are needed in order to get the optimum design parameters. To estimate the optimum parameters set an iterative estimation of the </w:t>
-      </w:r>
-      <w:r>
-        <w:rPr>
-          <w:rFonts w:ascii="TimesNewRoman" w:hAnsi="TimesNewRoman" w:cs="TimesNewRoman"/>
-          <w:lang w:val="en-GB" w:bidi="ar-SA"/>
-        </w:rPr>
         <w:lastRenderedPageBreak/>
-        <w:t>hydraulic, leakage and power losses at different flow passages is performed: this correction is obtained by using the previous iteration design point discharge and pressure head across the impeller stage as given in input data.</w:t>
+        <w:t>After obtaining a preliminary dimension of the fan further iterations are needed in order to get the optimum design parameters. To estimate the optimum parameters set an iterative estimation of the hydraulic, leakage and power losses at different flow passages is performed: this correction is obtained by using the previous iteration design point discharge and pressure head across the impeller stage as given in input data.</w:t>
       </w:r>
     </w:p>
     <w:p>
@@ -11260,11 +11181,9 @@
         <w:spacing w:line="360" w:lineRule="auto"/>
         <w:jc w:val="both"/>
       </w:pPr>
-      <w:bookmarkStart w:id="0" w:name="_GoBack"/>
       <w:r>
         <w:t>To be investigated ...</w:t>
       </w:r>
-      <w:bookmarkEnd w:id="0"/>
     </w:p>
     <w:sectPr>
       <w:pgSz w:w="11906" w:h="16838"/>
@@ -12032,7 +11951,7 @@
 </file>
 
 <file path=customXml/itemProps1.xml><?xml version="1.0" encoding="utf-8"?>
-<ds:datastoreItem xmlns:ds="http://schemas.openxmlformats.org/officeDocument/2006/customXml" ds:itemID="{F33CA865-E018-4A38-B55B-A282E34F6A3A}">
+<ds:datastoreItem xmlns:ds="http://schemas.openxmlformats.org/officeDocument/2006/customXml" ds:itemID="{4CFFC82D-F3CD-44F7-81EC-2BEB3B1A1ADA}">
   <ds:schemaRefs>
     <ds:schemaRef ds:uri="http://schemas.openxmlformats.org/officeDocument/2006/bibliography"/>
   </ds:schemaRefs>

--- a/FanDesign.docx
+++ b/FanDesign.docx
@@ -72,6 +72,7 @@
         </w:rPr>
         <w:t xml:space="preserve">, Static Delivery Pressure </w:t>
       </w:r>
+      <w:proofErr w:type="spellStart"/>
       <w:r>
         <w:rPr>
           <w:i/>
@@ -80,6 +81,7 @@
         </w:rPr>
         <w:t>Pd</w:t>
       </w:r>
+      <w:proofErr w:type="spellEnd"/>
       <w:r>
         <w:rPr>
           <w:lang w:val="en-GB"/>
@@ -108,7 +110,15 @@
           <w:iCs/>
           <w:lang w:val="en-GB"/>
         </w:rPr>
-        <w:t xml:space="preserve"> (P</w:t>
+        <w:t xml:space="preserve"> (</w:t>
+      </w:r>
+      <w:proofErr w:type="spellStart"/>
+      <w:r>
+        <w:rPr>
+          <w:iCs/>
+          <w:lang w:val="en-GB"/>
+        </w:rPr>
+        <w:t>P</w:t>
       </w:r>
       <w:r>
         <w:rPr>
@@ -118,6 +128,7 @@
         </w:rPr>
         <w:t>d</w:t>
       </w:r>
+      <w:proofErr w:type="spellEnd"/>
       <w:r>
         <w:rPr>
           <w:iCs/>
@@ -182,13 +193,23 @@
         </w:rPr>
         <w:t xml:space="preserve">, number of blades </w:t>
       </w:r>
+      <w:proofErr w:type="spellStart"/>
       <w:r>
         <w:rPr>
           <w:i/>
           <w:iCs/>
           <w:lang w:val="en-GB"/>
         </w:rPr>
-        <w:t xml:space="preserve">Nb, </w:t>
+        <w:t>Nb</w:t>
+      </w:r>
+      <w:proofErr w:type="spellEnd"/>
+      <w:r>
+        <w:rPr>
+          <w:i/>
+          <w:iCs/>
+          <w:lang w:val="en-GB"/>
+        </w:rPr>
+        <w:t xml:space="preserve">, </w:t>
       </w:r>
       <w:r>
         <w:rPr>
@@ -202,7 +223,25 @@
           <w:iCs/>
           <w:lang w:val="en-GB"/>
         </w:rPr>
-        <w:t xml:space="preserve"> tb, </w:t>
+        <w:t xml:space="preserve"> </w:t>
+      </w:r>
+      <w:proofErr w:type="spellStart"/>
+      <w:r>
+        <w:rPr>
+          <w:i/>
+          <w:iCs/>
+          <w:lang w:val="en-GB"/>
+        </w:rPr>
+        <w:t>tb</w:t>
+      </w:r>
+      <w:proofErr w:type="spellEnd"/>
+      <w:r>
+        <w:rPr>
+          <w:i/>
+          <w:iCs/>
+          <w:lang w:val="en-GB"/>
+        </w:rPr>
+        <w:t xml:space="preserve">, </w:t>
       </w:r>
       <w:r>
         <w:rPr>
@@ -233,6 +272,7 @@
         </w:rPr>
         <w:t xml:space="preserve"> = 90° and the Suction Temperature </w:t>
       </w:r>
+      <w:proofErr w:type="spellStart"/>
       <w:r>
         <w:rPr>
           <w:i/>
@@ -241,6 +281,7 @@
         </w:rPr>
         <w:t>Ts</w:t>
       </w:r>
+      <w:proofErr w:type="spellEnd"/>
       <w:r>
         <w:rPr>
           <w:lang w:val="en-GB"/>
@@ -358,7 +399,14 @@
         <w:rPr>
           <w:lang w:val="en-GB"/>
         </w:rPr>
-        <w:t>) of the i</w:t>
+        <w:t xml:space="preserve">) of the </w:t>
+      </w:r>
+      <w:proofErr w:type="spellStart"/>
+      <w:r>
+        <w:rPr>
+          <w:lang w:val="en-GB"/>
+        </w:rPr>
+        <w:t>i</w:t>
       </w:r>
       <w:r>
         <w:rPr>
@@ -367,12 +415,21 @@
         </w:rPr>
         <w:t>th</w:t>
       </w:r>
-      <w:r>
-        <w:rPr>
-          <w:lang w:val="en-GB"/>
-        </w:rPr>
-        <w:t xml:space="preserve"> and the (i-1)</w:t>
-      </w:r>
+      <w:proofErr w:type="spellEnd"/>
+      <w:r>
+        <w:rPr>
+          <w:lang w:val="en-GB"/>
+        </w:rPr>
+        <w:t xml:space="preserve"> and the (i-1</w:t>
+      </w:r>
+      <w:proofErr w:type="gramStart"/>
+      <w:r>
+        <w:rPr>
+          <w:lang w:val="en-GB"/>
+        </w:rPr>
+        <w:t>)</w:t>
+      </w:r>
+      <w:proofErr w:type="spellStart"/>
       <w:r>
         <w:rPr>
           <w:vertAlign w:val="superscript"/>
@@ -380,6 +437,8 @@
         </w:rPr>
         <w:t>th</w:t>
       </w:r>
+      <w:proofErr w:type="spellEnd"/>
+      <w:proofErr w:type="gramEnd"/>
       <w:r>
         <w:rPr>
           <w:lang w:val="en-GB"/>
@@ -431,14 +490,29 @@
         <w:rPr>
           <w:lang w:val="en-GB"/>
         </w:rPr>
-        <w:t>A conical duct is used to improve the airflow entry inside the impeller and to reduce the energy losses at the impeller inlet: taking into account an optimal good cone contraction (θ</w:t>
+        <w:t>A conical duct is used to improve the airflow entry inside the impeller and to reduce the energy losses at the impeller inlet: taking into account an optimal good cone contraction (</w:t>
+      </w:r>
+      <w:proofErr w:type="spellStart"/>
+      <w:r>
+        <w:rPr>
+          <w:lang w:val="en-GB"/>
+        </w:rPr>
+        <w:t>θ</w:t>
       </w:r>
       <w:r>
         <w:rPr>
           <w:vertAlign w:val="subscript"/>
           <w:lang w:val="en-GB"/>
         </w:rPr>
-        <w:t xml:space="preserve">c </w:t>
+        <w:t>c</w:t>
+      </w:r>
+      <w:proofErr w:type="spellEnd"/>
+      <w:r>
+        <w:rPr>
+          <w:vertAlign w:val="subscript"/>
+          <w:lang w:val="en-GB"/>
+        </w:rPr>
+        <w:t xml:space="preserve"> </w:t>
       </w:r>
       <w:r>
         <w:rPr>
@@ -453,6 +527,7 @@
         </w:rPr>
         <w:t xml:space="preserve"> 30) the flow acceleration does not generate any flow separation and noise. To estimate the length of the inlet duct </w:t>
       </w:r>
+      <w:proofErr w:type="spellStart"/>
       <w:r>
         <w:rPr>
           <w:i/>
@@ -468,22 +543,9 @@
           <w:vertAlign w:val="subscript"/>
           <w:lang w:val="en-GB"/>
         </w:rPr>
-        <w:t xml:space="preserve">duct </w:t>
-      </w:r>
-      <w:r>
-        <w:rPr>
-          <w:lang w:val="en-GB"/>
-        </w:rPr>
-        <w:t xml:space="preserve">the inlet duct diameter </w:t>
-      </w:r>
-      <w:r>
-        <w:rPr>
-          <w:i/>
-          <w:iCs/>
-          <w:lang w:val="en-GB"/>
-        </w:rPr>
-        <w:t>D</w:t>
-      </w:r>
+        <w:t>duct</w:t>
+      </w:r>
+      <w:proofErr w:type="spellEnd"/>
       <w:r>
         <w:rPr>
           <w:i/>
@@ -491,14 +553,15 @@
           <w:vertAlign w:val="subscript"/>
           <w:lang w:val="en-GB"/>
         </w:rPr>
-        <w:t xml:space="preserve">duct </w:t>
-      </w:r>
-      <w:r>
-        <w:rPr>
-          <w:lang w:val="en-GB"/>
-        </w:rPr>
-        <w:t xml:space="preserve">could consider to be the 20% higher than the impeller inlet diameter </w:t>
-      </w:r>
+        <w:t xml:space="preserve"> </w:t>
+      </w:r>
+      <w:r>
+        <w:rPr>
+          <w:lang w:val="en-GB"/>
+        </w:rPr>
+        <w:t xml:space="preserve">the inlet duct diameter </w:t>
+      </w:r>
+      <w:proofErr w:type="spellStart"/>
       <w:r>
         <w:rPr>
           <w:i/>
@@ -514,56 +577,9 @@
           <w:vertAlign w:val="subscript"/>
           <w:lang w:val="en-GB"/>
         </w:rPr>
-        <w:t>1</w:t>
-      </w:r>
-      <w:r>
-        <w:rPr>
-          <w:vertAlign w:val="subscript"/>
-          <w:lang w:val="en-GB"/>
-        </w:rPr>
-        <w:t>.</w:t>
-      </w:r>
-      <w:r>
-        <w:rPr>
-          <w:lang w:val="en-GB"/>
-        </w:rPr>
-        <w:t xml:space="preserve"> Assuming no loss during the 90</w:t>
-      </w:r>
-      <w:r>
-        <w:rPr>
-          <w:rFonts w:cs="Times New Roman"/>
-          <w:lang w:val="en-GB"/>
-        </w:rPr>
-        <w:t>º</w:t>
-      </w:r>
-      <w:r>
-        <w:rPr>
-          <w:lang w:val="en-GB"/>
-        </w:rPr>
-        <w:t xml:space="preserve"> turning from duct outlet (also called </w:t>
-      </w:r>
-      <w:r>
-        <w:rPr>
-          <w:i/>
-          <w:iCs/>
-          <w:lang w:val="en-GB"/>
-        </w:rPr>
-        <w:t>impeller eye</w:t>
-      </w:r>
-      <w:r>
-        <w:rPr>
-          <w:lang w:val="en-GB"/>
-        </w:rPr>
-        <w:t xml:space="preserve">) to impeller inlet, the impeller inlet velocity </w:t>
-      </w:r>
-      <w:r>
-        <w:rPr>
-          <w:i/>
-          <w:iCs/>
-          <w:lang w:val="en-GB"/>
-        </w:rPr>
-        <w:t>V</w:t>
-      </w:r>
+        <w:t>duct</w:t>
+      </w:r>
+      <w:proofErr w:type="spellEnd"/>
       <w:r>
         <w:rPr>
           <w:i/>
@@ -571,13 +587,13 @@
           <w:vertAlign w:val="subscript"/>
           <w:lang w:val="en-GB"/>
         </w:rPr>
-        <w:t xml:space="preserve">1 </w:t>
-      </w:r>
-      <w:r>
-        <w:rPr>
-          <w:lang w:val="en-GB"/>
-        </w:rPr>
-        <w:t>will have the same absolute velocity of the velocity at the impeller eye. Considering a radial direction for the inlet velocity (</w:t>
+        <w:t xml:space="preserve"> </w:t>
+      </w:r>
+      <w:r>
+        <w:rPr>
+          <w:lang w:val="en-GB"/>
+        </w:rPr>
+        <w:t xml:space="preserve">could consider being the 20% higher than the impeller inlet diameter </w:t>
       </w:r>
       <w:r>
         <w:rPr>
@@ -585,7 +601,7 @@
           <w:iCs/>
           <w:lang w:val="en-GB"/>
         </w:rPr>
-        <w:t>α</w:t>
+        <w:t>D</w:t>
       </w:r>
       <w:r>
         <w:rPr>
@@ -598,9 +614,43 @@
       </w:r>
       <w:r>
         <w:rPr>
-          <w:lang w:val="en-GB"/>
-        </w:rPr>
-        <w:t xml:space="preserve"> = 90º), inlet meridian velocity </w:t>
+          <w:vertAlign w:val="subscript"/>
+          <w:lang w:val="en-GB"/>
+        </w:rPr>
+        <w:t>.</w:t>
+      </w:r>
+      <w:r>
+        <w:rPr>
+          <w:lang w:val="en-GB"/>
+        </w:rPr>
+        <w:t xml:space="preserve"> Assuming no loss during the 90</w:t>
+      </w:r>
+      <w:r>
+        <w:rPr>
+          <w:rFonts w:cs="Times New Roman"/>
+          <w:lang w:val="en-GB"/>
+        </w:rPr>
+        <w:t>º</w:t>
+      </w:r>
+      <w:r>
+        <w:rPr>
+          <w:lang w:val="en-GB"/>
+        </w:rPr>
+        <w:t xml:space="preserve"> turning from duct outlet (also called </w:t>
+      </w:r>
+      <w:r>
+        <w:rPr>
+          <w:i/>
+          <w:iCs/>
+          <w:lang w:val="en-GB"/>
+        </w:rPr>
+        <w:t>impeller eye</w:t>
+      </w:r>
+      <w:r>
+        <w:rPr>
+          <w:lang w:val="en-GB"/>
+        </w:rPr>
+        <w:t xml:space="preserve">) to impeller inlet, the impeller inlet velocity </w:t>
       </w:r>
       <w:r>
         <w:rPr>
@@ -617,13 +667,13 @@
           <w:vertAlign w:val="subscript"/>
           <w:lang w:val="en-GB"/>
         </w:rPr>
-        <w:t xml:space="preserve">m1 </w:t>
-      </w:r>
-      <w:r>
-        <w:rPr>
-          <w:lang w:val="en-GB"/>
-        </w:rPr>
-        <w:t>is</w:t>
+        <w:t xml:space="preserve">1 </w:t>
+      </w:r>
+      <w:r>
+        <w:rPr>
+          <w:lang w:val="en-GB"/>
+        </w:rPr>
+        <w:t>will have the same absolute velocity of the velocity at the impeller eye. Considering a radial direction for the inlet velocity (</w:t>
       </w:r>
       <w:r>
         <w:rPr>
@@ -631,41 +681,7 @@
           <w:iCs/>
           <w:lang w:val="en-GB"/>
         </w:rPr>
-        <w:t xml:space="preserve"> </w:t>
-      </w:r>
-      <w:r>
-        <w:rPr>
-          <w:lang w:val="en-GB"/>
-        </w:rPr>
-        <w:t xml:space="preserve">coincident to the impeller inlet velocity module. Further, let the inlet tip velocity </w:t>
-      </w:r>
-      <w:r>
-        <w:rPr>
-          <w:i/>
-          <w:lang w:val="en-GB"/>
-        </w:rPr>
-        <w:t>U</w:t>
-      </w:r>
-      <w:r>
-        <w:rPr>
-          <w:vertAlign w:val="subscript"/>
-          <w:lang w:val="en-GB"/>
-        </w:rPr>
-        <w:t xml:space="preserve">1 </w:t>
-      </w:r>
-      <w:r>
-        <w:rPr>
-          <w:lang w:val="en-GB"/>
-        </w:rPr>
-        <w:t xml:space="preserve">(also called peripheral velocity) be higher than the meridian velocity </w:t>
-      </w:r>
-      <w:r>
-        <w:rPr>
-          <w:i/>
-          <w:iCs/>
-          <w:lang w:val="en-GB"/>
-        </w:rPr>
-        <w:t>V</w:t>
+        <w:t>α</w:t>
       </w:r>
       <w:r>
         <w:rPr>
@@ -674,6 +690,86 @@
           <w:vertAlign w:val="subscript"/>
           <w:lang w:val="en-GB"/>
         </w:rPr>
+        <w:t>1</w:t>
+      </w:r>
+      <w:r>
+        <w:rPr>
+          <w:lang w:val="en-GB"/>
+        </w:rPr>
+        <w:t xml:space="preserve"> = 90º), inlet meridian velocity </w:t>
+      </w:r>
+      <w:r>
+        <w:rPr>
+          <w:i/>
+          <w:iCs/>
+          <w:lang w:val="en-GB"/>
+        </w:rPr>
+        <w:t>V</w:t>
+      </w:r>
+      <w:r>
+        <w:rPr>
+          <w:i/>
+          <w:iCs/>
+          <w:vertAlign w:val="subscript"/>
+          <w:lang w:val="en-GB"/>
+        </w:rPr>
+        <w:t xml:space="preserve">m1 </w:t>
+      </w:r>
+      <w:r>
+        <w:rPr>
+          <w:lang w:val="en-GB"/>
+        </w:rPr>
+        <w:t>is</w:t>
+      </w:r>
+      <w:r>
+        <w:rPr>
+          <w:i/>
+          <w:iCs/>
+          <w:lang w:val="en-GB"/>
+        </w:rPr>
+        <w:t xml:space="preserve"> </w:t>
+      </w:r>
+      <w:r>
+        <w:rPr>
+          <w:lang w:val="en-GB"/>
+        </w:rPr>
+        <w:t xml:space="preserve">coincident to the impeller inlet velocity module. Further, let the inlet tip velocity </w:t>
+      </w:r>
+      <w:r>
+        <w:rPr>
+          <w:i/>
+          <w:lang w:val="en-GB"/>
+        </w:rPr>
+        <w:t>U</w:t>
+      </w:r>
+      <w:r>
+        <w:rPr>
+          <w:vertAlign w:val="subscript"/>
+          <w:lang w:val="en-GB"/>
+        </w:rPr>
+        <w:t xml:space="preserve">1 </w:t>
+      </w:r>
+      <w:r>
+        <w:rPr>
+          <w:lang w:val="en-GB"/>
+        </w:rPr>
+        <w:t xml:space="preserve">(also called peripheral velocity) be higher than the meridian velocity </w:t>
+      </w:r>
+      <w:r>
+        <w:rPr>
+          <w:i/>
+          <w:iCs/>
+          <w:lang w:val="en-GB"/>
+        </w:rPr>
+        <w:t>V</w:t>
+      </w:r>
+      <w:r>
+        <w:rPr>
+          <w:i/>
+          <w:iCs/>
+          <w:vertAlign w:val="subscript"/>
+          <w:lang w:val="en-GB"/>
+        </w:rPr>
         <w:t xml:space="preserve">m1 </w:t>
       </w:r>
       <w:r>
@@ -769,7 +865,31 @@
         <w:rPr>
           <w:lang w:val="en-GB"/>
         </w:rPr>
-        <w:t xml:space="preserve"> &gt; 1, this relation could be investigated in order to improve the impeller efficiency at the inlet section.</w:t>
+        <w:t xml:space="preserve"> &gt; 1. This velocity ratio has an important role because a wrong velocity ratio could cause high impeller losses: the simplest assumption can be considered is that </w:t>
+      </w:r>
+      <w:r>
+        <w:rPr>
+          <w:lang w:val="en-GB"/>
+        </w:rPr>
+        <w:t>the smallest possible entry velocity is required, so that the</w:t>
+      </w:r>
+      <w:r>
+        <w:rPr>
+          <w:lang w:val="en-GB"/>
+        </w:rPr>
+        <w:t xml:space="preserve"> losses can be reduced (Austin Harris Church, </w:t>
+      </w:r>
+      <w:r>
+        <w:rPr>
+          <w:lang w:val="en-GB"/>
+        </w:rPr>
+        <w:t>1944 - Centrifugal pumps</w:t>
+      </w:r>
+      <w:r>
+        <w:rPr>
+          <w:lang w:val="en-GB"/>
+        </w:rPr>
+        <w:t>).</w:t>
       </w:r>
     </w:p>
     <w:p>
@@ -1099,7 +1219,7 @@
                   <w:rPr>
                     <w:rFonts w:ascii="Cambria Math" w:hAnsi="Cambria Math"/>
                   </w:rPr>
-                  <m:t>let be α = 1.1</m:t>
+                  <m:t>let be α = 1.5</m:t>
                 </m:r>
               </m:e>
             </m:eqArr>
@@ -1750,6 +1870,7 @@
           </m:e>
         </m:eqArr>
       </m:oMath>
+      <w:bookmarkStart w:id="0" w:name="_GoBack"/>
       <w:r>
         <w:rPr>
           <w:lang w:val="en-GB"/>
@@ -1766,6 +1887,7 @@
         </w:rPr>
       </w:pPr>
     </w:p>
+    <w:bookmarkEnd w:id="0"/>
     <w:p>
       <w:pPr>
         <w:spacing w:line="360" w:lineRule="auto"/>
@@ -2254,6 +2376,14 @@
     <w:p>
       <w:pPr>
         <w:spacing w:line="360" w:lineRule="auto"/>
+        <w:rPr>
+          <w:lang w:val="en-GB"/>
+        </w:rPr>
+      </w:pPr>
+    </w:p>
+    <w:p>
+      <w:pPr>
+        <w:spacing w:line="360" w:lineRule="auto"/>
       </w:pPr>
       <w:r>
         <w:rPr>
@@ -2284,6 +2414,14 @@
         </w:rPr>
         <w:t xml:space="preserve">, is estimated by using the continuity equation at this section: </w:t>
       </w:r>
+    </w:p>
+    <w:p>
+      <w:pPr>
+        <w:tabs>
+          <w:tab w:val="left" w:pos="9005"/>
+        </w:tabs>
+        <w:spacing w:line="360" w:lineRule="auto"/>
+      </w:pPr>
     </w:p>
     <w:p>
       <w:pPr>
@@ -2526,13 +2664,23 @@
         </w:rPr>
         <w:t xml:space="preserve">considering a 10% extra of power to consider flow recirculation and impeller exit hydraulic losses. This work is proportional to the specific work done </w:t>
       </w:r>
+      <w:proofErr w:type="spellStart"/>
       <w:r>
         <w:rPr>
           <w:rFonts w:ascii="TimesNewRoman" w:hAnsi="TimesNewRoman" w:cs="TimesNewRoman"/>
           <w:i/>
           <w:lang w:val="en-GB" w:bidi="ar-SA"/>
         </w:rPr>
-        <w:t xml:space="preserve">Ws </w:t>
+        <w:t>Ws</w:t>
+      </w:r>
+      <w:proofErr w:type="spellEnd"/>
+      <w:r>
+        <w:rPr>
+          <w:rFonts w:ascii="TimesNewRoman" w:hAnsi="TimesNewRoman" w:cs="TimesNewRoman"/>
+          <w:i/>
+          <w:lang w:val="en-GB" w:bidi="ar-SA"/>
+        </w:rPr>
+        <w:t xml:space="preserve"> </w:t>
       </w:r>
       <w:r>
         <w:rPr>
@@ -2750,7 +2898,23 @@
           <w:rFonts w:ascii="TimesNewRoman" w:hAnsi="TimesNewRoman" w:cs="TimesNewRoman"/>
           <w:lang w:val="en-GB" w:bidi="ar-SA"/>
         </w:rPr>
-        <w:t xml:space="preserve"> and so the outer diameter of the impeller the Euler equation on a generic blade vane between the inlet and the outlet sections of the impeller (section 1-2) can be applied (</w:t>
+        <w:t xml:space="preserve"> and so the outer diameter of the impeller the Euler equation on a generic blade vane between the inlet and the outlet sections of the impeller (</w:t>
+      </w:r>
+      <w:proofErr w:type="gramStart"/>
+      <w:r>
+        <w:rPr>
+          <w:rFonts w:ascii="TimesNewRoman" w:hAnsi="TimesNewRoman" w:cs="TimesNewRoman"/>
+          <w:lang w:val="en-GB" w:bidi="ar-SA"/>
+        </w:rPr>
+        <w:t>section</w:t>
+      </w:r>
+      <w:proofErr w:type="gramEnd"/>
+      <w:r>
+        <w:rPr>
+          <w:rFonts w:ascii="TimesNewRoman" w:hAnsi="TimesNewRoman" w:cs="TimesNewRoman"/>
+          <w:lang w:val="en-GB" w:bidi="ar-SA"/>
+        </w:rPr>
+        <w:t xml:space="preserve"> 1-2) can be applied (</w:t>
       </w:r>
       <w:r>
         <w:rPr>
@@ -2768,7 +2932,11 @@
         <w:t xml:space="preserve">). To do that the fluid slip phenomena has to be taken into consideration: the </w:t>
       </w:r>
       <w:r>
-        <w:t xml:space="preserve">fluid slip is the deviation in the angle at which the fluid leaves the impeller from the impeller's blade/vane angle. So, an estimation of this </w:t>
+        <w:t xml:space="preserve">fluid slip is the deviation in the angle at which the fluid leaves the impeller </w:t>
+      </w:r>
+      <w:r>
+        <w:lastRenderedPageBreak/>
+        <w:t xml:space="preserve">from the impeller's blade/vane angle. So, an estimation of this </w:t>
       </w:r>
       <w:r>
         <w:rPr>
@@ -2788,11 +2956,7 @@
         <w:t xml:space="preserve"> Many numerical and experimental studies stated that </w:t>
       </w:r>
       <w:r>
-        <w:t xml:space="preserve">this phenomenon is directly </w:t>
-      </w:r>
-      <w:r>
-        <w:lastRenderedPageBreak/>
-        <w:t xml:space="preserve">linked to the number of the impeller blades: theoretically, to get the perfect ideal flow guidance, one can infinitesimally increase the number of thin vanes so that the flow should leave the impeller at an exact vane angle, on the other hand this means an increasing of the energy losses inside the impeller. </w:t>
+        <w:t xml:space="preserve">this phenomenon is directly linked to the number of the impeller blades: theoretically, to get the perfect ideal flow guidance, one can infinitesimally increase the number of thin vanes so that the flow should leave the impeller at an exact vane angle, on the other hand this means an increasing of the energy losses inside the impeller. </w:t>
       </w:r>
       <w:r>
         <w:rPr>
@@ -2973,6 +3137,7 @@
                   </w:rPr>
                 </m:ctrlPr>
               </m:eqArrPr>
+              <m:e/>
               <m:e>
                 <m:eqArr>
                   <m:eqArrPr>
@@ -3766,7 +3931,15 @@
                       </w:rPr>
                       <m:t>Wiesner</m:t>
                     </m:r>
+                    <m:ctrlPr>
+                      <w:rPr>
+                        <w:rFonts w:ascii="Cambria Math" w:eastAsia="Cambria Math" w:hAnsi="Cambria Math" w:cs="Cambria Math"/>
+                        <w:bCs/>
+                        <w:i/>
+                      </w:rPr>
+                    </m:ctrlPr>
                   </m:e>
+                  <m:e/>
                 </m:eqArr>
               </m:e>
             </m:eqArr>
@@ -3813,6 +3986,7 @@
         </w:rPr>
         <w:t xml:space="preserve">The fluid slip influence has been estimated first by using the </w:t>
       </w:r>
+      <w:proofErr w:type="spellStart"/>
       <w:r>
         <w:rPr>
           <w:rFonts w:ascii="TimesNewRoman" w:hAnsi="TimesNewRoman" w:cs="TimesNewRoman"/>
@@ -3821,6 +3995,7 @@
         </w:rPr>
         <w:t>Stanitz</w:t>
       </w:r>
+      <w:proofErr w:type="spellEnd"/>
       <w:r>
         <w:rPr>
           <w:rFonts w:ascii="TimesNewRoman" w:hAnsi="TimesNewRoman" w:cs="TimesNewRoman"/>
@@ -4950,6 +5125,7 @@
           <w:rFonts w:ascii="TimesNewRoman" w:hAnsi="TimesNewRoman" w:cs="TimesNewRoman"/>
           <w:lang w:bidi="ar-SA"/>
         </w:rPr>
+        <w:lastRenderedPageBreak/>
         <w:t xml:space="preserve">The meridian component of the outlet velocity </w:t>
       </w:r>
       <w:r>
@@ -6434,8 +6610,8 @@
                   </m:radPr>
                   <m:deg/>
                   <m:e>
-                    <m:sSubSup>
-                      <m:sSubSupPr>
+                    <m:sSup>
+                      <m:sSupPr>
                         <m:ctrlPr>
                           <w:rPr>
                             <w:rFonts w:ascii="Cambria Math" w:hAnsi="Cambria Math" w:cs="TimesNewRoman"/>
@@ -6443,10 +6619,10 @@
                             <w:lang w:val="en-GB" w:bidi="ar-SA"/>
                           </w:rPr>
                         </m:ctrlPr>
-                      </m:sSubSupPr>
+                      </m:sSupPr>
                       <m:e>
-                        <m:sSub>
-                          <m:sSubPr>
+                        <m:sSubSup>
+                          <m:sSubSupPr>
                             <m:ctrlPr>
                               <w:rPr>
                                 <w:rFonts w:ascii="Cambria Math" w:hAnsi="Cambria Math" w:cs="TimesNewRoman"/>
@@ -6454,111 +6630,8 @@
                                 <w:lang w:val="en-GB" w:bidi="ar-SA"/>
                               </w:rPr>
                             </m:ctrlPr>
-                          </m:sSubPr>
+                          </m:sSubSupPr>
                           <m:e>
-                            <m:r>
-                              <w:rPr>
-                                <w:rFonts w:ascii="Cambria Math" w:hAnsi="Cambria Math" w:cs="TimesNewRoman"/>
-                                <w:lang w:val="en-GB" w:bidi="ar-SA"/>
-                              </w:rPr>
-                              <m:t>V</m:t>
-                            </m:r>
-                          </m:e>
-                          <m:sub>
-                            <m:r>
-                              <w:rPr>
-                                <w:rFonts w:ascii="Cambria Math" w:hAnsi="Cambria Math" w:cs="TimesNewRoman"/>
-                                <w:lang w:bidi="ar-SA"/>
-                              </w:rPr>
-                              <m:t xml:space="preserve"> </m:t>
-                            </m:r>
-                          </m:sub>
-                        </m:sSub>
-                      </m:e>
-                      <m:sub>
-                        <m:r>
-                          <w:rPr>
-                            <w:rFonts w:ascii="Cambria Math" w:hAnsi="Cambria Math" w:cs="TimesNewRoman"/>
-                            <w:lang w:bidi="ar-SA"/>
-                          </w:rPr>
-                          <m:t>1</m:t>
-                        </m:r>
-                      </m:sub>
-                      <m:sup>
-                        <m:r>
-                          <w:rPr>
-                            <w:rFonts w:ascii="Cambria Math" w:hAnsi="Cambria Math" w:cs="TimesNewRoman"/>
-                            <w:lang w:bidi="ar-SA"/>
-                          </w:rPr>
-                          <m:t>2</m:t>
-                        </m:r>
-                      </m:sup>
-                    </m:sSubSup>
-                    <m:r>
-                      <w:rPr>
-                        <w:rFonts w:ascii="Cambria Math" w:hAnsi="Cambria Math" w:cs="TimesNewRoman"/>
-                        <w:lang w:bidi="ar-SA"/>
-                      </w:rPr>
-                      <m:t>+2</m:t>
-                    </m:r>
-                    <m:sSub>
-                      <m:sSubPr>
-                        <m:ctrlPr>
-                          <w:rPr>
-                            <w:rFonts w:ascii="Cambria Math" w:hAnsi="Cambria Math" w:cs="TimesNewRoman"/>
-                            <w:i/>
-                            <w:lang w:bidi="ar-SA"/>
-                          </w:rPr>
-                        </m:ctrlPr>
-                      </m:sSubPr>
-                      <m:e>
-                        <m:r>
-                          <w:rPr>
-                            <w:rFonts w:ascii="Cambria Math" w:hAnsi="Cambria Math" w:cs="TimesNewRoman"/>
-                            <w:lang w:bidi="ar-SA"/>
-                          </w:rPr>
-                          <m:t>W</m:t>
-                        </m:r>
-                      </m:e>
-                      <m:sub>
-                        <m:r>
-                          <w:rPr>
-                            <w:rFonts w:ascii="Cambria Math" w:hAnsi="Cambria Math" w:cs="TimesNewRoman"/>
-                            <w:lang w:bidi="ar-SA"/>
-                          </w:rPr>
-                          <m:t>s</m:t>
-                        </m:r>
-                      </m:sub>
-                    </m:sSub>
-                    <m:r>
-                      <w:rPr>
-                        <w:rFonts w:ascii="Cambria Math" w:hAnsi="Cambria Math" w:cs="TimesNewRoman"/>
-                        <w:lang w:bidi="ar-SA"/>
-                      </w:rPr>
-                      <m:t>+2</m:t>
-                    </m:r>
-                    <m:d>
-                      <m:dPr>
-                        <m:ctrlPr>
-                          <w:rPr>
-                            <w:rFonts w:ascii="Cambria Math" w:hAnsi="Cambria Math" w:cs="TimesNewRoman"/>
-                            <w:i/>
-                            <w:lang w:val="en-GB" w:bidi="ar-SA"/>
-                          </w:rPr>
-                        </m:ctrlPr>
-                      </m:dPr>
-                      <m:e>
-                        <m:f>
-                          <m:fPr>
-                            <m:ctrlPr>
-                              <w:rPr>
-                                <w:rFonts w:ascii="Cambria Math" w:hAnsi="Cambria Math" w:cs="TimesNewRoman"/>
-                                <w:i/>
-                                <w:lang w:val="en-GB" w:bidi="ar-SA"/>
-                              </w:rPr>
-                            </m:ctrlPr>
-                          </m:fPr>
-                          <m:num>
                             <m:sSub>
                               <m:sSubPr>
                                 <m:ctrlPr>
@@ -6575,7 +6648,7 @@
                                     <w:rFonts w:ascii="Cambria Math" w:hAnsi="Cambria Math" w:cs="TimesNewRoman"/>
                                     <w:lang w:val="en-GB" w:bidi="ar-SA"/>
                                   </w:rPr>
-                                  <m:t>p</m:t>
+                                  <m:t>V</m:t>
                                 </m:r>
                               </m:e>
                               <m:sub>
@@ -6584,19 +6657,86 @@
                                     <w:rFonts w:ascii="Cambria Math" w:hAnsi="Cambria Math" w:cs="TimesNewRoman"/>
                                     <w:lang w:bidi="ar-SA"/>
                                   </w:rPr>
-                                  <m:t>1</m:t>
+                                  <m:t xml:space="preserve"> </m:t>
                                 </m:r>
                               </m:sub>
                             </m:sSub>
+                          </m:e>
+                          <m:sub>
                             <m:r>
                               <w:rPr>
                                 <w:rFonts w:ascii="Cambria Math" w:hAnsi="Cambria Math" w:cs="TimesNewRoman"/>
                                 <w:lang w:bidi="ar-SA"/>
                               </w:rPr>
-                              <m:t>-</m:t>
+                              <m:t>1</m:t>
                             </m:r>
-                            <m:sSub>
-                              <m:sSubPr>
+                          </m:sub>
+                          <m:sup>
+                            <m:r>
+                              <w:rPr>
+                                <w:rFonts w:ascii="Cambria Math" w:hAnsi="Cambria Math" w:cs="TimesNewRoman"/>
+                                <w:lang w:bidi="ar-SA"/>
+                              </w:rPr>
+                              <m:t>2</m:t>
+                            </m:r>
+                          </m:sup>
+                        </m:sSubSup>
+                        <m:r>
+                          <w:rPr>
+                            <w:rFonts w:ascii="Cambria Math" w:hAnsi="Cambria Math" w:cs="TimesNewRoman"/>
+                            <w:lang w:bidi="ar-SA"/>
+                          </w:rPr>
+                          <m:t>+2</m:t>
+                        </m:r>
+                        <m:sSub>
+                          <m:sSubPr>
+                            <m:ctrlPr>
+                              <w:rPr>
+                                <w:rFonts w:ascii="Cambria Math" w:hAnsi="Cambria Math" w:cs="TimesNewRoman"/>
+                                <w:i/>
+                                <w:lang w:bidi="ar-SA"/>
+                              </w:rPr>
+                            </m:ctrlPr>
+                          </m:sSubPr>
+                          <m:e>
+                            <m:r>
+                              <w:rPr>
+                                <w:rFonts w:ascii="Cambria Math" w:hAnsi="Cambria Math" w:cs="TimesNewRoman"/>
+                                <w:lang w:bidi="ar-SA"/>
+                              </w:rPr>
+                              <m:t>W</m:t>
+                            </m:r>
+                          </m:e>
+                          <m:sub>
+                            <m:r>
+                              <w:rPr>
+                                <w:rFonts w:ascii="Cambria Math" w:hAnsi="Cambria Math" w:cs="TimesNewRoman"/>
+                                <w:lang w:bidi="ar-SA"/>
+                              </w:rPr>
+                              <m:t>s</m:t>
+                            </m:r>
+                          </m:sub>
+                        </m:sSub>
+                        <m:r>
+                          <w:rPr>
+                            <w:rFonts w:ascii="Cambria Math" w:hAnsi="Cambria Math" w:cs="TimesNewRoman"/>
+                            <w:lang w:bidi="ar-SA"/>
+                          </w:rPr>
+                          <m:t>+2</m:t>
+                        </m:r>
+                        <m:d>
+                          <m:dPr>
+                            <m:ctrlPr>
+                              <w:rPr>
+                                <w:rFonts w:ascii="Cambria Math" w:hAnsi="Cambria Math" w:cs="TimesNewRoman"/>
+                                <w:i/>
+                                <w:lang w:val="en-GB" w:bidi="ar-SA"/>
+                              </w:rPr>
+                            </m:ctrlPr>
+                          </m:dPr>
+                          <m:e>
+                            <m:f>
+                              <m:fPr>
                                 <m:ctrlPr>
                                   <w:rPr>
                                     <w:rFonts w:ascii="Cambria Math" w:hAnsi="Cambria Math" w:cs="TimesNewRoman"/>
@@ -6604,45 +6744,95 @@
                                     <w:lang w:val="en-GB" w:bidi="ar-SA"/>
                                   </w:rPr>
                                 </m:ctrlPr>
-                              </m:sSubPr>
-                              <m:e>
+                              </m:fPr>
+                              <m:num>
+                                <m:sSub>
+                                  <m:sSubPr>
+                                    <m:ctrlPr>
+                                      <w:rPr>
+                                        <w:rFonts w:ascii="Cambria Math" w:hAnsi="Cambria Math" w:cs="TimesNewRoman"/>
+                                        <w:i/>
+                                        <w:lang w:val="en-GB" w:bidi="ar-SA"/>
+                                      </w:rPr>
+                                    </m:ctrlPr>
+                                  </m:sSubPr>
+                                  <m:e>
+                                    <m:r>
+                                      <w:rPr>
+                                        <w:rFonts w:ascii="Cambria Math" w:hAnsi="Cambria Math" w:cs="TimesNewRoman"/>
+                                        <w:lang w:val="en-GB" w:bidi="ar-SA"/>
+                                      </w:rPr>
+                                      <m:t>p</m:t>
+                                    </m:r>
+                                  </m:e>
+                                  <m:sub>
+                                    <m:r>
+                                      <w:rPr>
+                                        <w:rFonts w:ascii="Cambria Math" w:hAnsi="Cambria Math" w:cs="TimesNewRoman"/>
+                                        <w:lang w:bidi="ar-SA"/>
+                                      </w:rPr>
+                                      <m:t>1</m:t>
+                                    </m:r>
+                                  </m:sub>
+                                </m:sSub>
+                                <m:r>
+                                  <w:rPr>
+                                    <w:rFonts w:ascii="Cambria Math" w:hAnsi="Cambria Math" w:cs="TimesNewRoman"/>
+                                    <w:lang w:bidi="ar-SA"/>
+                                  </w:rPr>
+                                  <m:t>-</m:t>
+                                </m:r>
+                                <m:sSub>
+                                  <m:sSubPr>
+                                    <m:ctrlPr>
+                                      <w:rPr>
+                                        <w:rFonts w:ascii="Cambria Math" w:hAnsi="Cambria Math" w:cs="TimesNewRoman"/>
+                                        <w:i/>
+                                        <w:lang w:val="en-GB" w:bidi="ar-SA"/>
+                                      </w:rPr>
+                                    </m:ctrlPr>
+                                  </m:sSubPr>
+                                  <m:e>
+                                    <m:r>
+                                      <w:rPr>
+                                        <w:rFonts w:ascii="Cambria Math" w:hAnsi="Cambria Math" w:cs="TimesNewRoman"/>
+                                        <w:lang w:val="en-GB" w:bidi="ar-SA"/>
+                                      </w:rPr>
+                                      <m:t>p</m:t>
+                                    </m:r>
+                                  </m:e>
+                                  <m:sub>
+                                    <m:r>
+                                      <w:rPr>
+                                        <w:rFonts w:ascii="Cambria Math" w:hAnsi="Cambria Math" w:cs="TimesNewRoman"/>
+                                        <w:lang w:bidi="ar-SA"/>
+                                      </w:rPr>
+                                      <m:t>2</m:t>
+                                    </m:r>
+                                  </m:sub>
+                                </m:sSub>
+                              </m:num>
+                              <m:den>
                                 <m:r>
                                   <w:rPr>
                                     <w:rFonts w:ascii="Cambria Math" w:hAnsi="Cambria Math" w:cs="TimesNewRoman"/>
                                     <w:lang w:val="en-GB" w:bidi="ar-SA"/>
                                   </w:rPr>
-                                  <m:t>p</m:t>
+                                  <m:t>ρ</m:t>
                                 </m:r>
-                              </m:e>
-                              <m:sub>
-                                <m:r>
-                                  <w:rPr>
-                                    <w:rFonts w:ascii="Cambria Math" w:hAnsi="Cambria Math" w:cs="TimesNewRoman"/>
-                                    <w:lang w:bidi="ar-SA"/>
-                                  </w:rPr>
-                                  <m:t>2</m:t>
-                                </m:r>
-                              </m:sub>
-                            </m:sSub>
-                          </m:num>
-                          <m:den>
-                            <m:r>
+                              </m:den>
+                            </m:f>
+                            <m:ctrlPr>
                               <w:rPr>
                                 <w:rFonts w:ascii="Cambria Math" w:hAnsi="Cambria Math" w:cs="TimesNewRoman"/>
-                                <w:lang w:val="en-GB" w:bidi="ar-SA"/>
+                                <w:i/>
                               </w:rPr>
-                              <m:t>ρ</m:t>
-                            </m:r>
-                          </m:den>
-                        </m:f>
-                        <m:ctrlPr>
-                          <w:rPr>
-                            <w:rFonts w:ascii="Cambria Math" w:hAnsi="Cambria Math" w:cs="TimesNewRoman"/>
-                            <w:i/>
-                          </w:rPr>
-                        </m:ctrlPr>
+                            </m:ctrlPr>
+                          </m:e>
+                        </m:d>
                       </m:e>
-                    </m:d>
+                      <m:sup/>
+                    </m:sSup>
                   </m:e>
                 </m:rad>
               </m:e>
@@ -7241,6 +7431,7 @@
         </w:rPr>
         <w:t xml:space="preserve">The blade profile is an arch of circumference of radius </w:t>
       </w:r>
+      <w:proofErr w:type="spellStart"/>
       <w:r>
         <w:rPr>
           <w:i/>
@@ -7256,6 +7447,7 @@
         </w:rPr>
         <w:t>b</w:t>
       </w:r>
+      <w:proofErr w:type="spellEnd"/>
       <w:r>
         <w:rPr>
           <w:lang w:val="en-GB"/>
@@ -7677,65 +7869,6 @@
         <w:tab/>
         <w:t>(11)</w:t>
       </w:r>
-    </w:p>
-    <w:p>
-      <w:pPr>
-        <w:tabs>
-          <w:tab w:val="left" w:pos="9005"/>
-        </w:tabs>
-        <w:spacing w:line="360" w:lineRule="auto"/>
-        <w:jc w:val="both"/>
-        <w:rPr>
-          <w:lang w:val="en-GB"/>
-        </w:rPr>
-      </w:pPr>
-      <w:r>
-        <w:t xml:space="preserve">The chord of the blade can now be estimated by measn of the tangentials </w:t>
-      </w:r>
-      <w:r>
-        <w:rPr>
-          <w:rFonts w:cs="Times New Roman"/>
-          <w:i/>
-          <w:lang w:val="en-GB"/>
-        </w:rPr>
-        <w:t>β</w:t>
-      </w:r>
-      <w:r>
-        <w:rPr>
-          <w:vertAlign w:val="subscript"/>
-          <w:lang w:val="en-GB"/>
-        </w:rPr>
-        <w:t>1</w:t>
-      </w:r>
-      <w:r>
-        <w:rPr>
-          <w:lang w:val="en-GB"/>
-        </w:rPr>
-        <w:t xml:space="preserve"> and </w:t>
-      </w:r>
-      <w:r>
-        <w:rPr>
-          <w:rFonts w:cs="Times New Roman"/>
-          <w:i/>
-          <w:lang w:val="en-GB"/>
-        </w:rPr>
-        <w:t>β</w:t>
-      </w:r>
-      <w:r>
-        <w:rPr>
-          <w:vertAlign w:val="subscript"/>
-          <w:lang w:val="en-GB"/>
-        </w:rPr>
-        <w:t>2</w:t>
-      </w:r>
-      <w:r>
-        <w:rPr>
-          <w:lang w:val="en-GB"/>
-        </w:rPr>
-        <w:t>, and by eq. (11) as follow: …</w:t>
-      </w:r>
-      <w:bookmarkStart w:id="0" w:name="_GoBack"/>
-      <w:bookmarkEnd w:id="0"/>
     </w:p>
     <w:p>
       <w:pPr>
@@ -7801,7 +7934,6 @@
           <w:rFonts w:ascii="TimesNewRoman" w:hAnsi="TimesNewRoman" w:cs="TimesNewRoman"/>
           <w:lang w:val="en-GB" w:bidi="ar-SA"/>
         </w:rPr>
-        <w:lastRenderedPageBreak/>
         <w:t>After obtaining a preliminary dimension of the fan further iterations are needed in order to get the optimum design parameters. To estimate the optimum parameters set an iterative estimation of the hydraulic, leakage and power losses at different flow passages is performed: this correction is obtained by using the previous iteration design point discharge and pressure head across the impeller stage as given in input data.</w:t>
       </w:r>
     </w:p>
@@ -11118,7 +11250,16 @@
         <w:t xml:space="preserve"> =</w:t>
       </w:r>
       <w:r>
-        <w:t xml:space="preserve"> 247 MPa;Steel AISI 302 </w:t>
+        <w:t xml:space="preserve"> 247 MPa</w:t>
+      </w:r>
+      <w:r>
+        <w:rPr>
+          <w:noProof/>
+        </w:rPr>
+        <w:t>;Steel</w:t>
+      </w:r>
+      <w:r>
+        <w:t xml:space="preserve"> AISI 302 </w:t>
       </w:r>
       <w:r>
         <w:rPr>
@@ -11135,6 +11276,361 @@
       </w:r>
       <w:r>
         <w:t>).</w:t>
+      </w:r>
+    </w:p>
+    <w:p>
+      <w:pPr>
+        <w:tabs>
+          <w:tab w:val="left" w:pos="9072"/>
+        </w:tabs>
+        <w:autoSpaceDE w:val="0"/>
+        <w:autoSpaceDN w:val="0"/>
+        <w:adjustRightInd w:val="0"/>
+        <w:spacing w:line="360" w:lineRule="auto"/>
+        <w:jc w:val="both"/>
+      </w:pPr>
+    </w:p>
+    <w:p>
+      <w:r>
+        <w:br w:type="page"/>
+      </w:r>
+    </w:p>
+    <w:p>
+      <w:pPr>
+        <w:tabs>
+          <w:tab w:val="left" w:pos="9072"/>
+        </w:tabs>
+        <w:autoSpaceDE w:val="0"/>
+        <w:autoSpaceDN w:val="0"/>
+        <w:adjustRightInd w:val="0"/>
+        <w:spacing w:line="360" w:lineRule="auto"/>
+        <w:jc w:val="both"/>
+        <w:rPr>
+          <w:b/>
+        </w:rPr>
+      </w:pPr>
+      <w:r>
+        <w:rPr>
+          <w:b/>
+        </w:rPr>
+        <w:lastRenderedPageBreak/>
+        <w:t>Compressible flow and variable blade width</w:t>
+      </w:r>
+    </w:p>
+    <w:p>
+      <w:pPr>
+        <w:spacing w:after="80"/>
+        <w:jc w:val="both"/>
+        <w:rPr>
+          <w:b/>
+          <w:bCs/>
+          <w:i/>
+          <w:iCs/>
+          <w:lang w:val="en-GB"/>
+        </w:rPr>
+      </w:pPr>
+      <w:r>
+        <w:rPr>
+          <w:b/>
+          <w:bCs/>
+          <w:i/>
+          <w:iCs/>
+          <w:lang w:val="en-GB"/>
+        </w:rPr>
+        <w:t>Design of inlet duct and impeller</w:t>
+      </w:r>
+    </w:p>
+    <w:p>
+      <w:pPr>
+        <w:tabs>
+          <w:tab w:val="left" w:pos="9072"/>
+        </w:tabs>
+        <w:autoSpaceDE w:val="0"/>
+        <w:autoSpaceDN w:val="0"/>
+        <w:adjustRightInd w:val="0"/>
+        <w:spacing w:line="360" w:lineRule="auto"/>
+        <w:jc w:val="both"/>
+      </w:pPr>
+      <w:r>
+        <w:t xml:space="preserve">The factors involved in determining the size of the axial breadth </w:t>
+      </w:r>
+      <w:r>
+        <w:t>B</w:t>
+      </w:r>
+      <w:r>
+        <w:rPr>
+          <w:vertAlign w:val="subscript"/>
+        </w:rPr>
+        <w:t>1</w:t>
+      </w:r>
+      <w:r>
+        <w:t xml:space="preserve"> of a blade entry can </w:t>
+      </w:r>
+      <w:r>
+        <w:rPr>
+          <w:noProof/>
+        </w:rPr>
+        <w:t>be readily obtained</w:t>
+      </w:r>
+      <w:r>
+        <w:t xml:space="preserve">. Before the introduction of air into the impeller, the air must </w:t>
+      </w:r>
+      <w:r>
+        <w:rPr>
+          <w:noProof/>
+        </w:rPr>
+        <w:t>be turned</w:t>
+      </w:r>
+      <w:r>
+        <w:t xml:space="preserve"> through an angle of 90° (approximately) from the axis of the suction of </w:t>
+      </w:r>
+      <w:r>
+        <w:t xml:space="preserve">the </w:t>
+      </w:r>
+      <w:r>
+        <w:rPr>
+          <w:noProof/>
+        </w:rPr>
+        <w:t>intake</w:t>
+      </w:r>
+      <w:r>
+        <w:t xml:space="preserve"> duct. </w:t>
+      </w:r>
+      <w:r>
+        <w:rPr>
+          <w:noProof/>
+        </w:rPr>
+        <w:t>This</w:t>
+      </w:r>
+      <w:r>
+        <w:t xml:space="preserve"> is analogous to a change of direction occurring at a bend. The inside radius of curvature, however, is not always adequate in fans because of the insufficient room. </w:t>
+      </w:r>
+      <w:r>
+        <w:rPr>
+          <w:noProof/>
+        </w:rPr>
+        <w:t>T</w:t>
+      </w:r>
+      <w:r>
+        <w:rPr>
+          <w:noProof/>
+        </w:rPr>
+        <w:t>o save expense in manufacture</w:t>
+      </w:r>
+      <w:r>
+        <w:rPr>
+          <w:noProof/>
+        </w:rPr>
+        <w:t>,</w:t>
+      </w:r>
+      <w:r>
+        <w:t xml:space="preserve"> it will often </w:t>
+      </w:r>
+      <w:r>
+        <w:rPr>
+          <w:noProof/>
+        </w:rPr>
+        <w:t>be found</w:t>
+      </w:r>
+      <w:r>
+        <w:t xml:space="preserve"> that the rounding-off of the front shroud </w:t>
+      </w:r>
+      <w:r>
+        <w:rPr>
+          <w:noProof/>
+        </w:rPr>
+        <w:t>is omitted</w:t>
+      </w:r>
+      <w:r>
+        <w:t>.</w:t>
+      </w:r>
+      <w:r>
+        <w:t xml:space="preserve"> Even </w:t>
+      </w:r>
+      <w:r>
+        <w:rPr>
+          <w:noProof/>
+        </w:rPr>
+        <w:t>due to</w:t>
+      </w:r>
+      <w:r>
+        <w:t xml:space="preserve"> a small </w:t>
+      </w:r>
+      <w:r>
+        <w:rPr>
+          <w:noProof/>
+        </w:rPr>
+        <w:t>radius,</w:t>
+      </w:r>
+      <w:r>
+        <w:t xml:space="preserve"> the separation flow occurs </w:t>
+      </w:r>
+      <w:r>
+        <w:rPr>
+          <w:noProof/>
+        </w:rPr>
+        <w:t>and</w:t>
+      </w:r>
+      <w:r>
+        <w:t xml:space="preserve"> it will lead to pressure loss which will indirectly influence the impeller performance. A secondary effect is a “</w:t>
+      </w:r>
+      <w:r>
+        <w:rPr>
+          <w:noProof/>
+        </w:rPr>
+        <w:t>backflow</w:t>
+      </w:r>
+      <w:r>
+        <w:t xml:space="preserve">” which could arise in the </w:t>
+      </w:r>
+      <w:r>
+        <w:rPr>
+          <w:noProof/>
+        </w:rPr>
+        <w:t>remaining</w:t>
+      </w:r>
+      <w:r>
+        <w:t xml:space="preserve"> portion of the impeller entrance. The air flowing back into the suction or intake region is often responsible for the </w:t>
+      </w:r>
+      <w:r>
+        <w:rPr>
+          <w:noProof/>
+        </w:rPr>
+        <w:t>large</w:t>
+      </w:r>
+      <w:r>
+        <w:t xml:space="preserve"> loss of energy. </w:t>
+      </w:r>
+      <w:r>
+        <w:rPr>
+          <w:noProof/>
+        </w:rPr>
+        <w:t>To avoid this influence upon the impeller</w:t>
+      </w:r>
+      <w:r>
+        <w:t xml:space="preserve">, flow separation must </w:t>
+      </w:r>
+      <w:r>
+        <w:rPr>
+          <w:noProof/>
+        </w:rPr>
+        <w:t>be prevented</w:t>
+      </w:r>
+      <w:r>
+        <w:t>. The most effective way to prevent this effect is to better guide the flow inside the impeller vanes and give some acceleration to the flow (B</w:t>
+      </w:r>
+      <w:r>
+        <w:rPr>
+          <w:vertAlign w:val="subscript"/>
+        </w:rPr>
+        <w:t>1</w:t>
+      </w:r>
+      <w:r>
+        <w:t xml:space="preserve"> = 0.21 </w:t>
+      </w:r>
+      <w:r>
+        <w:rPr>
+          <w:rFonts w:cs="Times New Roman"/>
+        </w:rPr>
+        <w:t>·</w:t>
+      </w:r>
+      <w:r>
+        <w:t>D</w:t>
+      </w:r>
+      <w:r>
+        <w:rPr>
+          <w:vertAlign w:val="subscript"/>
+        </w:rPr>
+        <w:t>1</w:t>
+      </w:r>
+      <w:r>
+        <w:t xml:space="preserve">).  </w:t>
+      </w:r>
+    </w:p>
+    <w:p>
+      <w:pPr>
+        <w:tabs>
+          <w:tab w:val="left" w:pos="9072"/>
+        </w:tabs>
+        <w:autoSpaceDE w:val="0"/>
+        <w:autoSpaceDN w:val="0"/>
+        <w:adjustRightInd w:val="0"/>
+        <w:spacing w:line="360" w:lineRule="auto"/>
+        <w:jc w:val="center"/>
+        <w:rPr>
+          <w:b/>
+        </w:rPr>
+      </w:pPr>
+      <w:r>
+        <w:rPr>
+          <w:noProof/>
+          <w:lang w:val="en-GB" w:eastAsia="en-GB" w:bidi="ar-SA"/>
+        </w:rPr>
+        <w:drawing>
+          <wp:inline distT="0" distB="0" distL="0" distR="0">
+            <wp:extent cx="1723172" cy="1498610"/>
+            <wp:effectExtent l="0" t="0" r="0" b="0"/>
+            <wp:docPr id="1" name="Picture 1"/>
+            <wp:cNvGraphicFramePr>
+              <a:graphicFrameLocks xmlns:a="http://schemas.openxmlformats.org/drawingml/2006/main" noChangeAspect="1"/>
+            </wp:cNvGraphicFramePr>
+            <a:graphic xmlns:a="http://schemas.openxmlformats.org/drawingml/2006/main">
+              <a:graphicData uri="http://schemas.openxmlformats.org/drawingml/2006/picture">
+                <pic:pic xmlns:pic="http://schemas.openxmlformats.org/drawingml/2006/picture">
+                  <pic:nvPicPr>
+                    <pic:cNvPr id="0" name=""/>
+                    <pic:cNvPicPr/>
+                  </pic:nvPicPr>
+                  <pic:blipFill>
+                    <a:blip r:embed="rId6"/>
+                    <a:stretch>
+                      <a:fillRect/>
+                    </a:stretch>
+                  </pic:blipFill>
+                  <pic:spPr>
+                    <a:xfrm>
+                      <a:off x="0" y="0"/>
+                      <a:ext cx="1723649" cy="1499025"/>
+                    </a:xfrm>
+                    <a:prstGeom prst="rect">
+                      <a:avLst/>
+                    </a:prstGeom>
+                  </pic:spPr>
+                </pic:pic>
+              </a:graphicData>
+            </a:graphic>
+          </wp:inline>
+        </w:drawing>
+      </w:r>
+    </w:p>
+    <w:p>
+      <w:pPr>
+        <w:tabs>
+          <w:tab w:val="left" w:pos="9072"/>
+        </w:tabs>
+        <w:autoSpaceDE w:val="0"/>
+        <w:autoSpaceDN w:val="0"/>
+        <w:adjustRightInd w:val="0"/>
+        <w:spacing w:line="360" w:lineRule="auto"/>
+        <w:jc w:val="center"/>
+      </w:pPr>
+      <w:r>
+        <w:rPr>
+          <w:b/>
+        </w:rPr>
+        <w:t>Fig. Xx -</w:t>
+      </w:r>
+      <w:r>
+        <w:t xml:space="preserve"> </w:t>
+      </w:r>
+      <w:r>
+        <w:rPr>
+          <w:noProof/>
+        </w:rPr>
+        <w:t>Backflow</w:t>
+      </w:r>
+      <w:r>
+        <w:t xml:space="preserve"> at the inlet of impeller due to large inlet breadth B1</w:t>
       </w:r>
     </w:p>
     <w:p>
@@ -11159,15 +11655,18 @@
         <w:adjustRightInd w:val="0"/>
         <w:spacing w:line="360" w:lineRule="auto"/>
         <w:jc w:val="both"/>
-        <w:rPr>
-          <w:b/>
-        </w:rPr>
       </w:pPr>
       <w:r>
-        <w:rPr>
-          <w:b/>
-        </w:rPr>
-        <w:t>Compressible flow</w:t>
+        <w:t xml:space="preserve">The variation of the temperature affects the density and pressure air flowing inside the impeller. The density of air can </w:t>
+      </w:r>
+      <w:r>
+        <w:rPr>
+          <w:noProof/>
+        </w:rPr>
+        <w:t>be estimated</w:t>
+      </w:r>
+      <w:r>
+        <w:t xml:space="preserve"> by using the state equation of gas:</w:t>
       </w:r>
     </w:p>
     <w:p>
@@ -11181,9 +11680,803 @@
         <w:spacing w:line="360" w:lineRule="auto"/>
         <w:jc w:val="both"/>
       </w:pPr>
-      <w:r>
-        <w:t>To be investigated ...</w:t>
-      </w:r>
+      <m:oMath>
+        <m:sSub>
+          <m:sSubPr>
+            <m:ctrlPr>
+              <w:rPr>
+                <w:rFonts w:ascii="Cambria Math" w:hAnsi="Cambria Math"/>
+                <w:i/>
+              </w:rPr>
+            </m:ctrlPr>
+          </m:sSubPr>
+          <m:e>
+            <m:r>
+              <w:rPr>
+                <w:rFonts w:ascii="Cambria Math" w:hAnsi="Cambria Math"/>
+              </w:rPr>
+              <m:t>ρ</m:t>
+            </m:r>
+          </m:e>
+          <m:sub>
+            <m:r>
+              <w:rPr>
+                <w:rFonts w:ascii="Cambria Math" w:hAnsi="Cambria Math"/>
+              </w:rPr>
+              <m:t>atm</m:t>
+            </m:r>
+          </m:sub>
+        </m:sSub>
+        <m:r>
+          <w:rPr>
+            <w:rFonts w:ascii="Cambria Math" w:hAnsi="Cambria Math"/>
+          </w:rPr>
+          <m:t>=</m:t>
+        </m:r>
+        <m:f>
+          <m:fPr>
+            <m:ctrlPr>
+              <w:rPr>
+                <w:rFonts w:ascii="Cambria Math" w:hAnsi="Cambria Math"/>
+                <w:i/>
+              </w:rPr>
+            </m:ctrlPr>
+          </m:fPr>
+          <m:num>
+            <m:sSub>
+              <m:sSubPr>
+                <m:ctrlPr>
+                  <w:rPr>
+                    <w:rFonts w:ascii="Cambria Math" w:hAnsi="Cambria Math"/>
+                    <w:i/>
+                  </w:rPr>
+                </m:ctrlPr>
+              </m:sSubPr>
+              <m:e>
+                <m:r>
+                  <w:rPr>
+                    <w:rFonts w:ascii="Cambria Math" w:hAnsi="Cambria Math"/>
+                  </w:rPr>
+                  <m:t>P</m:t>
+                </m:r>
+              </m:e>
+              <m:sub>
+                <m:r>
+                  <w:rPr>
+                    <w:rFonts w:ascii="Cambria Math" w:hAnsi="Cambria Math"/>
+                  </w:rPr>
+                  <m:t>a</m:t>
+                </m:r>
+              </m:sub>
+            </m:sSub>
+          </m:num>
+          <m:den>
+            <m:r>
+              <w:rPr>
+                <w:rFonts w:ascii="Cambria Math" w:hAnsi="Cambria Math"/>
+              </w:rPr>
+              <m:t>R</m:t>
+            </m:r>
+            <m:sSub>
+              <m:sSubPr>
+                <m:ctrlPr>
+                  <w:rPr>
+                    <w:rFonts w:ascii="Cambria Math" w:hAnsi="Cambria Math"/>
+                    <w:i/>
+                  </w:rPr>
+                </m:ctrlPr>
+              </m:sSubPr>
+              <m:e>
+                <m:r>
+                  <w:rPr>
+                    <w:rFonts w:ascii="Cambria Math" w:hAnsi="Cambria Math"/>
+                  </w:rPr>
+                  <m:t>T</m:t>
+                </m:r>
+              </m:e>
+              <m:sub>
+                <m:r>
+                  <w:rPr>
+                    <w:rFonts w:ascii="Cambria Math" w:hAnsi="Cambria Math"/>
+                  </w:rPr>
+                  <m:t>a</m:t>
+                </m:r>
+              </m:sub>
+            </m:sSub>
+          </m:den>
+        </m:f>
+      </m:oMath>
+      <w:r>
+        <w:tab/>
+        <w:t>(21)</w:t>
+      </w:r>
+    </w:p>
+    <w:p>
+      <w:pPr>
+        <w:tabs>
+          <w:tab w:val="left" w:pos="9072"/>
+        </w:tabs>
+        <w:autoSpaceDE w:val="0"/>
+        <w:autoSpaceDN w:val="0"/>
+        <w:adjustRightInd w:val="0"/>
+        <w:spacing w:line="360" w:lineRule="auto"/>
+        <w:jc w:val="both"/>
+      </w:pPr>
+      <w:r>
+        <w:rPr>
+          <w:noProof/>
+        </w:rPr>
+        <w:t>Once the inlet velocity V</w:t>
+      </w:r>
+      <w:r>
+        <w:rPr>
+          <w:noProof/>
+          <w:vertAlign w:val="subscript"/>
+        </w:rPr>
+        <w:t>1</w:t>
+      </w:r>
+      <w:r>
+        <w:rPr>
+          <w:noProof/>
+        </w:rPr>
+        <w:t xml:space="preserve"> and the inner diameter D</w:t>
+      </w:r>
+      <w:r>
+        <w:rPr>
+          <w:noProof/>
+          <w:vertAlign w:val="subscript"/>
+        </w:rPr>
+        <w:t>1</w:t>
+      </w:r>
+      <w:r>
+        <w:rPr>
+          <w:noProof/>
+        </w:rPr>
+        <w:t xml:space="preserve"> are estimated by using Eqs.</w:t>
+      </w:r>
+      <w:r>
+        <w:t xml:space="preserve"> 1-3, so the equation of gas can be used to estimate the absolute static pressure at the impeller inlet:</w:t>
+      </w:r>
+    </w:p>
+    <w:p>
+      <w:pPr>
+        <w:tabs>
+          <w:tab w:val="left" w:pos="9072"/>
+        </w:tabs>
+        <w:autoSpaceDE w:val="0"/>
+        <w:autoSpaceDN w:val="0"/>
+        <w:adjustRightInd w:val="0"/>
+        <w:spacing w:line="360" w:lineRule="auto"/>
+        <w:jc w:val="both"/>
+      </w:pPr>
+      <w:r>
+        <w:t xml:space="preserve"> </w:t>
+      </w:r>
+      <m:oMath>
+        <m:sSub>
+          <m:sSubPr>
+            <m:ctrlPr>
+              <w:rPr>
+                <w:rFonts w:ascii="Cambria Math" w:hAnsi="Cambria Math"/>
+                <w:i/>
+              </w:rPr>
+            </m:ctrlPr>
+          </m:sSubPr>
+          <m:e>
+            <m:r>
+              <w:rPr>
+                <w:rFonts w:ascii="Cambria Math" w:hAnsi="Cambria Math"/>
+              </w:rPr>
+              <m:t>P</m:t>
+            </m:r>
+          </m:e>
+          <m:sub>
+            <m:r>
+              <w:rPr>
+                <w:rFonts w:ascii="Cambria Math" w:hAnsi="Cambria Math"/>
+              </w:rPr>
+              <m:t>1,abs</m:t>
+            </m:r>
+          </m:sub>
+        </m:sSub>
+        <m:r>
+          <w:rPr>
+            <w:rFonts w:ascii="Cambria Math" w:hAnsi="Cambria Math"/>
+          </w:rPr>
+          <m:t>=</m:t>
+        </m:r>
+        <m:sSub>
+          <m:sSubPr>
+            <m:ctrlPr>
+              <w:rPr>
+                <w:rFonts w:ascii="Cambria Math" w:hAnsi="Cambria Math"/>
+                <w:i/>
+              </w:rPr>
+            </m:ctrlPr>
+          </m:sSubPr>
+          <m:e>
+            <m:r>
+              <w:rPr>
+                <w:rFonts w:ascii="Cambria Math" w:hAnsi="Cambria Math"/>
+              </w:rPr>
+              <m:t>P</m:t>
+            </m:r>
+          </m:e>
+          <m:sub>
+            <m:r>
+              <w:rPr>
+                <w:rFonts w:ascii="Cambria Math" w:hAnsi="Cambria Math"/>
+              </w:rPr>
+              <m:t>atm</m:t>
+            </m:r>
+          </m:sub>
+        </m:sSub>
+        <m:r>
+          <w:rPr>
+            <w:rFonts w:ascii="Cambria Math" w:hAnsi="Cambria Math"/>
+          </w:rPr>
+          <m:t xml:space="preserve">- </m:t>
+        </m:r>
+        <m:sSub>
+          <m:sSubPr>
+            <m:ctrlPr>
+              <w:rPr>
+                <w:rFonts w:ascii="Cambria Math" w:hAnsi="Cambria Math"/>
+                <w:i/>
+              </w:rPr>
+            </m:ctrlPr>
+          </m:sSubPr>
+          <m:e>
+            <m:r>
+              <w:rPr>
+                <w:rFonts w:ascii="Cambria Math" w:hAnsi="Cambria Math"/>
+              </w:rPr>
+              <m:t>ρ</m:t>
+            </m:r>
+          </m:e>
+          <m:sub>
+            <m:r>
+              <w:rPr>
+                <w:rFonts w:ascii="Cambria Math" w:hAnsi="Cambria Math"/>
+              </w:rPr>
+              <m:t>atm</m:t>
+            </m:r>
+          </m:sub>
+        </m:sSub>
+        <m:r>
+          <w:rPr>
+            <w:rFonts w:ascii="Cambria Math" w:hAnsi="Cambria Math"/>
+          </w:rPr>
+          <m:t>∙g∙</m:t>
+        </m:r>
+        <m:f>
+          <m:fPr>
+            <m:ctrlPr>
+              <w:rPr>
+                <w:rFonts w:ascii="Cambria Math" w:hAnsi="Cambria Math"/>
+                <w:i/>
+              </w:rPr>
+            </m:ctrlPr>
+          </m:fPr>
+          <m:num>
+            <m:sSubSup>
+              <m:sSubSupPr>
+                <m:ctrlPr>
+                  <w:rPr>
+                    <w:rFonts w:ascii="Cambria Math" w:hAnsi="Cambria Math"/>
+                    <w:i/>
+                  </w:rPr>
+                </m:ctrlPr>
+              </m:sSubSupPr>
+              <m:e>
+                <m:r>
+                  <w:rPr>
+                    <w:rFonts w:ascii="Cambria Math" w:hAnsi="Cambria Math"/>
+                  </w:rPr>
+                  <m:t>V</m:t>
+                </m:r>
+              </m:e>
+              <m:sub>
+                <m:r>
+                  <w:rPr>
+                    <w:rFonts w:ascii="Cambria Math" w:hAnsi="Cambria Math"/>
+                  </w:rPr>
+                  <m:t>1</m:t>
+                </m:r>
+              </m:sub>
+              <m:sup>
+                <m:r>
+                  <w:rPr>
+                    <w:rFonts w:ascii="Cambria Math" w:hAnsi="Cambria Math"/>
+                  </w:rPr>
+                  <m:t>2</m:t>
+                </m:r>
+              </m:sup>
+            </m:sSubSup>
+          </m:num>
+          <m:den>
+            <m:r>
+              <w:rPr>
+                <w:rFonts w:ascii="Cambria Math" w:hAnsi="Cambria Math"/>
+              </w:rPr>
+              <m:t>2g</m:t>
+            </m:r>
+          </m:den>
+        </m:f>
+      </m:oMath>
+      <w:r>
+        <w:tab/>
+        <w:t>(</w:t>
+      </w:r>
+      <w:r>
+        <w:t>22</w:t>
+      </w:r>
+      <w:r>
+        <w:t>)</w:t>
+      </w:r>
+    </w:p>
+    <w:p>
+      <w:pPr>
+        <w:tabs>
+          <w:tab w:val="left" w:pos="9072"/>
+        </w:tabs>
+        <w:autoSpaceDE w:val="0"/>
+        <w:autoSpaceDN w:val="0"/>
+        <w:adjustRightInd w:val="0"/>
+        <w:spacing w:line="360" w:lineRule="auto"/>
+        <w:jc w:val="both"/>
+      </w:pPr>
+      <w:r>
+        <w:t>A different pressure between the air inside the impeller and the atmospheric one affect the air temperature and the density:</w:t>
+      </w:r>
+    </w:p>
+    <w:p>
+      <w:pPr>
+        <w:tabs>
+          <w:tab w:val="left" w:pos="9072"/>
+        </w:tabs>
+        <w:autoSpaceDE w:val="0"/>
+        <w:autoSpaceDN w:val="0"/>
+        <w:adjustRightInd w:val="0"/>
+        <w:spacing w:line="360" w:lineRule="auto"/>
+        <w:jc w:val="both"/>
+      </w:pPr>
+      <m:oMath>
+        <m:sSub>
+          <m:sSubPr>
+            <m:ctrlPr>
+              <w:rPr>
+                <w:rFonts w:ascii="Cambria Math" w:hAnsi="Cambria Math"/>
+                <w:i/>
+              </w:rPr>
+            </m:ctrlPr>
+          </m:sSubPr>
+          <m:e>
+            <m:r>
+              <w:rPr>
+                <w:rFonts w:ascii="Cambria Math" w:hAnsi="Cambria Math"/>
+              </w:rPr>
+              <m:t>T</m:t>
+            </m:r>
+          </m:e>
+          <m:sub>
+            <m:r>
+              <w:rPr>
+                <w:rFonts w:ascii="Cambria Math" w:hAnsi="Cambria Math"/>
+              </w:rPr>
+              <m:t>0</m:t>
+            </m:r>
+          </m:sub>
+        </m:sSub>
+        <m:r>
+          <w:rPr>
+            <w:rFonts w:ascii="Cambria Math" w:hAnsi="Cambria Math"/>
+          </w:rPr>
+          <m:t>=</m:t>
+        </m:r>
+        <m:sSub>
+          <m:sSubPr>
+            <m:ctrlPr>
+              <w:rPr>
+                <w:rFonts w:ascii="Cambria Math" w:hAnsi="Cambria Math"/>
+                <w:i/>
+              </w:rPr>
+            </m:ctrlPr>
+          </m:sSubPr>
+          <m:e>
+            <m:r>
+              <w:rPr>
+                <w:rFonts w:ascii="Cambria Math" w:hAnsi="Cambria Math"/>
+              </w:rPr>
+              <m:t>T</m:t>
+            </m:r>
+          </m:e>
+          <m:sub>
+            <m:r>
+              <w:rPr>
+                <w:rFonts w:ascii="Cambria Math" w:hAnsi="Cambria Math"/>
+              </w:rPr>
+              <m:t>atm</m:t>
+            </m:r>
+          </m:sub>
+        </m:sSub>
+        <m:r>
+          <w:rPr>
+            <w:rFonts w:ascii="Cambria Math" w:hAnsi="Cambria Math"/>
+          </w:rPr>
+          <m:t>∙</m:t>
+        </m:r>
+        <m:sSup>
+          <m:sSupPr>
+            <m:ctrlPr>
+              <w:rPr>
+                <w:rFonts w:ascii="Cambria Math" w:hAnsi="Cambria Math"/>
+                <w:i/>
+              </w:rPr>
+            </m:ctrlPr>
+          </m:sSupPr>
+          <m:e>
+            <m:d>
+              <m:dPr>
+                <m:ctrlPr>
+                  <w:rPr>
+                    <w:rFonts w:ascii="Cambria Math" w:hAnsi="Cambria Math"/>
+                    <w:i/>
+                  </w:rPr>
+                </m:ctrlPr>
+              </m:dPr>
+              <m:e>
+                <m:f>
+                  <m:fPr>
+                    <m:ctrlPr>
+                      <w:rPr>
+                        <w:rFonts w:ascii="Cambria Math" w:hAnsi="Cambria Math"/>
+                        <w:i/>
+                      </w:rPr>
+                    </m:ctrlPr>
+                  </m:fPr>
+                  <m:num>
+                    <m:r>
+                      <w:rPr>
+                        <w:rFonts w:ascii="Cambria Math" w:hAnsi="Cambria Math"/>
+                      </w:rPr>
+                      <m:t>P1,abs</m:t>
+                    </m:r>
+                  </m:num>
+                  <m:den>
+                    <m:r>
+                      <w:rPr>
+                        <w:rFonts w:ascii="Cambria Math" w:hAnsi="Cambria Math"/>
+                      </w:rPr>
+                      <m:t>Patm</m:t>
+                    </m:r>
+                  </m:den>
+                </m:f>
+              </m:e>
+            </m:d>
+          </m:e>
+          <m:sup>
+            <m:r>
+              <w:rPr>
+                <w:rFonts w:ascii="Cambria Math" w:hAnsi="Cambria Math"/>
+              </w:rPr>
+              <m:t>0.286</m:t>
+            </m:r>
+          </m:sup>
+        </m:sSup>
+      </m:oMath>
+      <w:r>
+        <w:tab/>
+        <w:t>(</w:t>
+      </w:r>
+      <w:r>
+        <w:t>23</w:t>
+      </w:r>
+      <w:r>
+        <w:t>)</w:t>
+      </w:r>
+    </w:p>
+    <w:p>
+      <w:pPr>
+        <w:tabs>
+          <w:tab w:val="left" w:pos="9072"/>
+        </w:tabs>
+        <w:autoSpaceDE w:val="0"/>
+        <w:autoSpaceDN w:val="0"/>
+        <w:adjustRightInd w:val="0"/>
+        <w:spacing w:line="360" w:lineRule="auto"/>
+        <w:jc w:val="both"/>
+      </w:pPr>
+      <w:r>
+        <w:t xml:space="preserve">The new value of temperature and pressure affect the air density; the new value of the density </w:t>
+      </w:r>
+      <w:r>
+        <w:rPr>
+          <w:rFonts w:cs="Times New Roman"/>
+        </w:rPr>
+        <w:t>ρ</w:t>
+      </w:r>
+      <w:r>
+        <w:rPr>
+          <w:rFonts w:cs="Times New Roman"/>
+          <w:vertAlign w:val="subscript"/>
+        </w:rPr>
+        <w:t>1</w:t>
+      </w:r>
+      <w:r>
+        <w:rPr>
+          <w:rFonts w:cs="Times New Roman"/>
+        </w:rPr>
+        <w:t xml:space="preserve"> </w:t>
+      </w:r>
+      <w:r>
+        <w:t xml:space="preserve">can be estimated by using Eq. 21. </w:t>
+      </w:r>
+      <w:r>
+        <w:rPr>
+          <w:noProof/>
+        </w:rPr>
+        <w:t>Also,</w:t>
+      </w:r>
+      <w:r>
+        <w:t xml:space="preserve"> the flow rate changed due to the temperature variation </w:t>
+      </w:r>
+      <w:r>
+        <w:lastRenderedPageBreak/>
+        <w:t xml:space="preserve">inside the impeller: the new flow rate value </w:t>
+      </w:r>
+      <w:r>
+        <w:rPr>
+          <w:noProof/>
+        </w:rPr>
+        <w:t>is given</w:t>
+      </w:r>
+      <w:r>
+        <w:t xml:space="preserve"> by the product of the initial flow rate times the ratio between the atmospheric density over the air </w:t>
+      </w:r>
+      <w:r>
+        <w:rPr>
+          <w:noProof/>
+        </w:rPr>
+        <w:t>density</w:t>
+      </w:r>
+      <w:r>
+        <w:t xml:space="preserve"> inside the impeller inlet.</w:t>
+      </w:r>
+    </w:p>
+    <w:p>
+      <w:pPr>
+        <w:tabs>
+          <w:tab w:val="left" w:pos="9072"/>
+        </w:tabs>
+        <w:autoSpaceDE w:val="0"/>
+        <w:autoSpaceDN w:val="0"/>
+        <w:adjustRightInd w:val="0"/>
+        <w:spacing w:line="360" w:lineRule="auto"/>
+        <w:jc w:val="both"/>
+      </w:pPr>
+      <w:r>
+        <w:t xml:space="preserve">   </w:t>
+      </w:r>
+      <m:oMath>
+        <m:sSub>
+          <m:sSubPr>
+            <m:ctrlPr>
+              <w:rPr>
+                <w:rFonts w:ascii="Cambria Math" w:hAnsi="Cambria Math"/>
+                <w:i/>
+              </w:rPr>
+            </m:ctrlPr>
+          </m:sSubPr>
+          <m:e>
+            <m:r>
+              <w:rPr>
+                <w:rFonts w:ascii="Cambria Math" w:hAnsi="Cambria Math"/>
+              </w:rPr>
+              <m:t>ρ</m:t>
+            </m:r>
+          </m:e>
+          <m:sub>
+            <m:r>
+              <w:rPr>
+                <w:rFonts w:ascii="Cambria Math" w:hAnsi="Cambria Math"/>
+              </w:rPr>
+              <m:t>1</m:t>
+            </m:r>
+          </m:sub>
+        </m:sSub>
+        <m:r>
+          <w:rPr>
+            <w:rFonts w:ascii="Cambria Math" w:hAnsi="Cambria Math"/>
+          </w:rPr>
+          <m:t>=</m:t>
+        </m:r>
+        <m:f>
+          <m:fPr>
+            <m:ctrlPr>
+              <w:rPr>
+                <w:rFonts w:ascii="Cambria Math" w:hAnsi="Cambria Math"/>
+                <w:i/>
+              </w:rPr>
+            </m:ctrlPr>
+          </m:fPr>
+          <m:num>
+            <m:sSub>
+              <m:sSubPr>
+                <m:ctrlPr>
+                  <w:rPr>
+                    <w:rFonts w:ascii="Cambria Math" w:hAnsi="Cambria Math"/>
+                    <w:i/>
+                  </w:rPr>
+                </m:ctrlPr>
+              </m:sSubPr>
+              <m:e>
+                <m:r>
+                  <w:rPr>
+                    <w:rFonts w:ascii="Cambria Math" w:hAnsi="Cambria Math"/>
+                  </w:rPr>
+                  <m:t>P</m:t>
+                </m:r>
+              </m:e>
+              <m:sub>
+                <m:r>
+                  <w:rPr>
+                    <w:rFonts w:ascii="Cambria Math" w:hAnsi="Cambria Math"/>
+                  </w:rPr>
+                  <m:t>1,abs</m:t>
+                </m:r>
+              </m:sub>
+            </m:sSub>
+          </m:num>
+          <m:den>
+            <m:r>
+              <w:rPr>
+                <w:rFonts w:ascii="Cambria Math" w:hAnsi="Cambria Math"/>
+              </w:rPr>
+              <m:t>R</m:t>
+            </m:r>
+            <m:sSub>
+              <m:sSubPr>
+                <m:ctrlPr>
+                  <w:rPr>
+                    <w:rFonts w:ascii="Cambria Math" w:hAnsi="Cambria Math"/>
+                    <w:i/>
+                  </w:rPr>
+                </m:ctrlPr>
+              </m:sSubPr>
+              <m:e>
+                <m:r>
+                  <w:rPr>
+                    <w:rFonts w:ascii="Cambria Math" w:hAnsi="Cambria Math"/>
+                  </w:rPr>
+                  <m:t>T</m:t>
+                </m:r>
+              </m:e>
+              <m:sub>
+                <m:r>
+                  <w:rPr>
+                    <w:rFonts w:ascii="Cambria Math" w:hAnsi="Cambria Math"/>
+                  </w:rPr>
+                  <m:t>0</m:t>
+                </m:r>
+              </m:sub>
+            </m:sSub>
+          </m:den>
+        </m:f>
+        <m:r>
+          <w:rPr>
+            <w:rFonts w:ascii="Cambria Math" w:hAnsi="Cambria Math"/>
+          </w:rPr>
+          <m:t>→</m:t>
+        </m:r>
+        <m:sSub>
+          <m:sSubPr>
+            <m:ctrlPr>
+              <w:rPr>
+                <w:rFonts w:ascii="Cambria Math" w:hAnsi="Cambria Math"/>
+                <w:i/>
+              </w:rPr>
+            </m:ctrlPr>
+          </m:sSubPr>
+          <m:e>
+            <m:r>
+              <w:rPr>
+                <w:rFonts w:ascii="Cambria Math" w:hAnsi="Cambria Math"/>
+              </w:rPr>
+              <m:t>Q</m:t>
+            </m:r>
+          </m:e>
+          <m:sub>
+            <m:r>
+              <w:rPr>
+                <w:rFonts w:ascii="Cambria Math" w:hAnsi="Cambria Math"/>
+              </w:rPr>
+              <m:t>1</m:t>
+            </m:r>
+          </m:sub>
+        </m:sSub>
+        <m:r>
+          <w:rPr>
+            <w:rFonts w:ascii="Cambria Math" w:hAnsi="Cambria Math"/>
+          </w:rPr>
+          <m:t>=</m:t>
+        </m:r>
+        <m:r>
+          <w:rPr>
+            <w:rFonts w:ascii="Cambria Math" w:hAnsi="Cambria Math"/>
+          </w:rPr>
+          <m:t>Q</m:t>
+        </m:r>
+        <m:f>
+          <m:fPr>
+            <m:ctrlPr>
+              <w:rPr>
+                <w:rFonts w:ascii="Cambria Math" w:hAnsi="Cambria Math"/>
+                <w:i/>
+              </w:rPr>
+            </m:ctrlPr>
+          </m:fPr>
+          <m:num>
+            <m:r>
+              <w:rPr>
+                <w:rFonts w:ascii="Cambria Math" w:hAnsi="Cambria Math"/>
+              </w:rPr>
+              <m:t>ρatm</m:t>
+            </m:r>
+          </m:num>
+          <m:den>
+            <m:r>
+              <w:rPr>
+                <w:rFonts w:ascii="Cambria Math" w:hAnsi="Cambria Math"/>
+              </w:rPr>
+              <m:t>ρ</m:t>
+            </m:r>
+            <m:r>
+              <w:rPr>
+                <w:rFonts w:ascii="Cambria Math" w:hAnsi="Cambria Math"/>
+              </w:rPr>
+              <m:t>1,abs</m:t>
+            </m:r>
+          </m:den>
+        </m:f>
+      </m:oMath>
+      <w:r>
+        <w:tab/>
+        <w:t>(</w:t>
+      </w:r>
+      <w:r>
+        <w:t>24</w:t>
+      </w:r>
+      <w:r>
+        <w:t>)</w:t>
+      </w:r>
+    </w:p>
+    <w:p>
+      <w:pPr>
+        <w:tabs>
+          <w:tab w:val="left" w:pos="9072"/>
+        </w:tabs>
+        <w:autoSpaceDE w:val="0"/>
+        <w:autoSpaceDN w:val="0"/>
+        <w:adjustRightInd w:val="0"/>
+        <w:spacing w:line="360" w:lineRule="auto"/>
+        <w:jc w:val="both"/>
+      </w:pPr>
+    </w:p>
+    <w:p>
+      <w:pPr>
+        <w:tabs>
+          <w:tab w:val="left" w:pos="9072"/>
+        </w:tabs>
+        <w:autoSpaceDE w:val="0"/>
+        <w:autoSpaceDN w:val="0"/>
+        <w:adjustRightInd w:val="0"/>
+        <w:spacing w:line="360" w:lineRule="auto"/>
+        <w:jc w:val="both"/>
+        <w:rPr>
+          <w:b/>
+        </w:rPr>
+      </w:pPr>
     </w:p>
     <w:sectPr>
       <w:pgSz w:w="11906" w:h="16838"/>
@@ -11951,7 +13244,7 @@
 </file>
 
 <file path=customXml/itemProps1.xml><?xml version="1.0" encoding="utf-8"?>
-<ds:datastoreItem xmlns:ds="http://schemas.openxmlformats.org/officeDocument/2006/customXml" ds:itemID="{4CFFC82D-F3CD-44F7-81EC-2BEB3B1A1ADA}">
+<ds:datastoreItem xmlns:ds="http://schemas.openxmlformats.org/officeDocument/2006/customXml" ds:itemID="{303D664C-1A14-4CD5-A5D9-78AEDCB64E39}">
   <ds:schemaRefs>
     <ds:schemaRef ds:uri="http://schemas.openxmlformats.org/officeDocument/2006/bibliography"/>
   </ds:schemaRefs>

--- a/FanDesign.docx
+++ b/FanDesign.docx
@@ -72,7 +72,6 @@
         </w:rPr>
         <w:t xml:space="preserve">, Static Delivery Pressure </w:t>
       </w:r>
-      <w:proofErr w:type="spellStart"/>
       <w:r>
         <w:rPr>
           <w:i/>
@@ -81,7 +80,6 @@
         </w:rPr>
         <w:t>Pd</w:t>
       </w:r>
-      <w:proofErr w:type="spellEnd"/>
       <w:r>
         <w:rPr>
           <w:lang w:val="en-GB"/>
@@ -110,15 +108,7 @@
           <w:iCs/>
           <w:lang w:val="en-GB"/>
         </w:rPr>
-        <w:t xml:space="preserve"> (</w:t>
-      </w:r>
-      <w:proofErr w:type="spellStart"/>
-      <w:r>
-        <w:rPr>
-          <w:iCs/>
-          <w:lang w:val="en-GB"/>
-        </w:rPr>
-        <w:t>P</w:t>
+        <w:t xml:space="preserve"> (P</w:t>
       </w:r>
       <w:r>
         <w:rPr>
@@ -128,7 +118,6 @@
         </w:rPr>
         <w:t>d</w:t>
       </w:r>
-      <w:proofErr w:type="spellEnd"/>
       <w:r>
         <w:rPr>
           <w:iCs/>
@@ -193,55 +182,27 @@
         </w:rPr>
         <w:t xml:space="preserve">, number of blades </w:t>
       </w:r>
-      <w:proofErr w:type="spellStart"/>
       <w:r>
         <w:rPr>
           <w:i/>
           <w:iCs/>
           <w:lang w:val="en-GB"/>
         </w:rPr>
-        <w:t>Nb</w:t>
-      </w:r>
-      <w:proofErr w:type="spellEnd"/>
+        <w:t xml:space="preserve">Nb, </w:t>
+      </w:r>
+      <w:r>
+        <w:rPr>
+          <w:lang w:val="en-GB"/>
+        </w:rPr>
+        <w:t>blade thickness</w:t>
+      </w:r>
       <w:r>
         <w:rPr>
           <w:i/>
           <w:iCs/>
           <w:lang w:val="en-GB"/>
         </w:rPr>
-        <w:t xml:space="preserve">, </w:t>
-      </w:r>
-      <w:r>
-        <w:rPr>
-          <w:lang w:val="en-GB"/>
-        </w:rPr>
-        <w:t>blade thickness</w:t>
-      </w:r>
-      <w:r>
-        <w:rPr>
-          <w:i/>
-          <w:iCs/>
-          <w:lang w:val="en-GB"/>
-        </w:rPr>
-        <w:t xml:space="preserve"> </w:t>
-      </w:r>
-      <w:proofErr w:type="spellStart"/>
-      <w:r>
-        <w:rPr>
-          <w:i/>
-          <w:iCs/>
-          <w:lang w:val="en-GB"/>
-        </w:rPr>
-        <w:t>tb</w:t>
-      </w:r>
-      <w:proofErr w:type="spellEnd"/>
-      <w:r>
-        <w:rPr>
-          <w:i/>
-          <w:iCs/>
-          <w:lang w:val="en-GB"/>
-        </w:rPr>
-        <w:t xml:space="preserve">, </w:t>
+        <w:t xml:space="preserve"> tb, </w:t>
       </w:r>
       <w:r>
         <w:rPr>
@@ -272,7 +233,6 @@
         </w:rPr>
         <w:t xml:space="preserve"> = 90° and the Suction Temperature </w:t>
       </w:r>
-      <w:proofErr w:type="spellStart"/>
       <w:r>
         <w:rPr>
           <w:i/>
@@ -281,7 +241,6 @@
         </w:rPr>
         <w:t>Ts</w:t>
       </w:r>
-      <w:proofErr w:type="spellEnd"/>
       <w:r>
         <w:rPr>
           <w:lang w:val="en-GB"/>
@@ -399,14 +358,7 @@
         <w:rPr>
           <w:lang w:val="en-GB"/>
         </w:rPr>
-        <w:t xml:space="preserve">) of the </w:t>
-      </w:r>
-      <w:proofErr w:type="spellStart"/>
-      <w:r>
-        <w:rPr>
-          <w:lang w:val="en-GB"/>
-        </w:rPr>
-        <w:t>i</w:t>
+        <w:t>) of the i</w:t>
       </w:r>
       <w:r>
         <w:rPr>
@@ -415,21 +367,12 @@
         </w:rPr>
         <w:t>th</w:t>
       </w:r>
-      <w:proofErr w:type="spellEnd"/>
-      <w:r>
-        <w:rPr>
-          <w:lang w:val="en-GB"/>
-        </w:rPr>
-        <w:t xml:space="preserve"> and the (i-1</w:t>
-      </w:r>
-      <w:proofErr w:type="gramStart"/>
-      <w:r>
-        <w:rPr>
-          <w:lang w:val="en-GB"/>
-        </w:rPr>
-        <w:t>)</w:t>
-      </w:r>
-      <w:proofErr w:type="spellStart"/>
+      <w:r>
+        <w:rPr>
+          <w:lang w:val="en-GB"/>
+        </w:rPr>
+        <w:t xml:space="preserve"> and the (i-1)</w:t>
+      </w:r>
       <w:r>
         <w:rPr>
           <w:vertAlign w:val="superscript"/>
@@ -437,8 +380,6 @@
         </w:rPr>
         <w:t>th</w:t>
       </w:r>
-      <w:proofErr w:type="spellEnd"/>
-      <w:proofErr w:type="gramEnd"/>
       <w:r>
         <w:rPr>
           <w:lang w:val="en-GB"/>
@@ -490,29 +431,14 @@
         <w:rPr>
           <w:lang w:val="en-GB"/>
         </w:rPr>
-        <w:t>A conical duct is used to improve the airflow entry inside the impeller and to reduce the energy losses at the impeller inlet: taking into account an optimal good cone contraction (</w:t>
-      </w:r>
-      <w:proofErr w:type="spellStart"/>
-      <w:r>
-        <w:rPr>
-          <w:lang w:val="en-GB"/>
-        </w:rPr>
-        <w:t>θ</w:t>
+        <w:t>A conical duct is used to improve the airflow entry inside the impeller and to reduce the energy losses at the impeller inlet: taking into account an optimal good cone contraction (θ</w:t>
       </w:r>
       <w:r>
         <w:rPr>
           <w:vertAlign w:val="subscript"/>
           <w:lang w:val="en-GB"/>
         </w:rPr>
-        <w:t>c</w:t>
-      </w:r>
-      <w:proofErr w:type="spellEnd"/>
-      <w:r>
-        <w:rPr>
-          <w:vertAlign w:val="subscript"/>
-          <w:lang w:val="en-GB"/>
-        </w:rPr>
-        <w:t xml:space="preserve"> </w:t>
+        <w:t xml:space="preserve">c </w:t>
       </w:r>
       <w:r>
         <w:rPr>
@@ -527,7 +453,6 @@
         </w:rPr>
         <w:t xml:space="preserve"> 30) the flow acceleration does not generate any flow separation and noise. To estimate the length of the inlet duct </w:t>
       </w:r>
-      <w:proofErr w:type="spellStart"/>
       <w:r>
         <w:rPr>
           <w:i/>
@@ -543,9 +468,22 @@
           <w:vertAlign w:val="subscript"/>
           <w:lang w:val="en-GB"/>
         </w:rPr>
-        <w:t>duct</w:t>
-      </w:r>
-      <w:proofErr w:type="spellEnd"/>
+        <w:t xml:space="preserve">duct </w:t>
+      </w:r>
+      <w:r>
+        <w:rPr>
+          <w:lang w:val="en-GB"/>
+        </w:rPr>
+        <w:t xml:space="preserve">the inlet duct diameter </w:t>
+      </w:r>
+      <w:r>
+        <w:rPr>
+          <w:i/>
+          <w:iCs/>
+          <w:lang w:val="en-GB"/>
+        </w:rPr>
+        <w:t>D</w:t>
+      </w:r>
       <w:r>
         <w:rPr>
           <w:i/>
@@ -553,15 +491,14 @@
           <w:vertAlign w:val="subscript"/>
           <w:lang w:val="en-GB"/>
         </w:rPr>
-        <w:t xml:space="preserve"> </w:t>
-      </w:r>
-      <w:r>
-        <w:rPr>
-          <w:lang w:val="en-GB"/>
-        </w:rPr>
-        <w:t xml:space="preserve">the inlet duct diameter </w:t>
-      </w:r>
-      <w:proofErr w:type="spellStart"/>
+        <w:t xml:space="preserve">duct </w:t>
+      </w:r>
+      <w:r>
+        <w:rPr>
+          <w:lang w:val="en-GB"/>
+        </w:rPr>
+        <w:t xml:space="preserve">could consider being the 20% higher than the impeller inlet diameter </w:t>
+      </w:r>
       <w:r>
         <w:rPr>
           <w:i/>
@@ -577,9 +514,56 @@
           <w:vertAlign w:val="subscript"/>
           <w:lang w:val="en-GB"/>
         </w:rPr>
-        <w:t>duct</w:t>
-      </w:r>
-      <w:proofErr w:type="spellEnd"/>
+        <w:t>1</w:t>
+      </w:r>
+      <w:r>
+        <w:rPr>
+          <w:vertAlign w:val="subscript"/>
+          <w:lang w:val="en-GB"/>
+        </w:rPr>
+        <w:t>.</w:t>
+      </w:r>
+      <w:r>
+        <w:rPr>
+          <w:lang w:val="en-GB"/>
+        </w:rPr>
+        <w:t xml:space="preserve"> Assuming no loss during the 90</w:t>
+      </w:r>
+      <w:r>
+        <w:rPr>
+          <w:rFonts w:cs="Times New Roman"/>
+          <w:lang w:val="en-GB"/>
+        </w:rPr>
+        <w:t>º</w:t>
+      </w:r>
+      <w:r>
+        <w:rPr>
+          <w:lang w:val="en-GB"/>
+        </w:rPr>
+        <w:t xml:space="preserve"> turning from duct outlet (also called </w:t>
+      </w:r>
+      <w:r>
+        <w:rPr>
+          <w:i/>
+          <w:iCs/>
+          <w:lang w:val="en-GB"/>
+        </w:rPr>
+        <w:t>impeller eye</w:t>
+      </w:r>
+      <w:r>
+        <w:rPr>
+          <w:lang w:val="en-GB"/>
+        </w:rPr>
+        <w:t xml:space="preserve">) to impeller inlet, the impeller inlet velocity </w:t>
+      </w:r>
+      <w:r>
+        <w:rPr>
+          <w:i/>
+          <w:iCs/>
+          <w:lang w:val="en-GB"/>
+        </w:rPr>
+        <w:t>V</w:t>
+      </w:r>
       <w:r>
         <w:rPr>
           <w:i/>
@@ -587,13 +571,13 @@
           <w:vertAlign w:val="subscript"/>
           <w:lang w:val="en-GB"/>
         </w:rPr>
-        <w:t xml:space="preserve"> </w:t>
-      </w:r>
-      <w:r>
-        <w:rPr>
-          <w:lang w:val="en-GB"/>
-        </w:rPr>
-        <w:t xml:space="preserve">could consider being the 20% higher than the impeller inlet diameter </w:t>
+        <w:t xml:space="preserve">1 </w:t>
+      </w:r>
+      <w:r>
+        <w:rPr>
+          <w:lang w:val="en-GB"/>
+        </w:rPr>
+        <w:t>will have the same absolute velocity of the velocity at the impeller eye. Considering a radial direction for the inlet velocity (</w:t>
       </w:r>
       <w:r>
         <w:rPr>
@@ -601,7 +585,7 @@
           <w:iCs/>
           <w:lang w:val="en-GB"/>
         </w:rPr>
-        <w:t>D</w:t>
+        <w:t>α</w:t>
       </w:r>
       <w:r>
         <w:rPr>
@@ -614,43 +598,9 @@
       </w:r>
       <w:r>
         <w:rPr>
-          <w:vertAlign w:val="subscript"/>
-          <w:lang w:val="en-GB"/>
-        </w:rPr>
-        <w:t>.</w:t>
-      </w:r>
-      <w:r>
-        <w:rPr>
-          <w:lang w:val="en-GB"/>
-        </w:rPr>
-        <w:t xml:space="preserve"> Assuming no loss during the 90</w:t>
-      </w:r>
-      <w:r>
-        <w:rPr>
-          <w:rFonts w:cs="Times New Roman"/>
-          <w:lang w:val="en-GB"/>
-        </w:rPr>
-        <w:t>º</w:t>
-      </w:r>
-      <w:r>
-        <w:rPr>
-          <w:lang w:val="en-GB"/>
-        </w:rPr>
-        <w:t xml:space="preserve"> turning from duct outlet (also called </w:t>
-      </w:r>
-      <w:r>
-        <w:rPr>
-          <w:i/>
-          <w:iCs/>
-          <w:lang w:val="en-GB"/>
-        </w:rPr>
-        <w:t>impeller eye</w:t>
-      </w:r>
-      <w:r>
-        <w:rPr>
-          <w:lang w:val="en-GB"/>
-        </w:rPr>
-        <w:t xml:space="preserve">) to impeller inlet, the impeller inlet velocity </w:t>
+          <w:lang w:val="en-GB"/>
+        </w:rPr>
+        <w:t xml:space="preserve"> = 90º), inlet meridian velocity </w:t>
       </w:r>
       <w:r>
         <w:rPr>
@@ -667,13 +617,47 @@
           <w:vertAlign w:val="subscript"/>
           <w:lang w:val="en-GB"/>
         </w:rPr>
+        <w:t xml:space="preserve">m1 </w:t>
+      </w:r>
+      <w:r>
+        <w:rPr>
+          <w:lang w:val="en-GB"/>
+        </w:rPr>
+        <w:t>is</w:t>
+      </w:r>
+      <w:r>
+        <w:rPr>
+          <w:i/>
+          <w:iCs/>
+          <w:lang w:val="en-GB"/>
+        </w:rPr>
+        <w:t xml:space="preserve"> </w:t>
+      </w:r>
+      <w:r>
+        <w:rPr>
+          <w:lang w:val="en-GB"/>
+        </w:rPr>
+        <w:t xml:space="preserve">coincident to the impeller inlet velocity module. Further, let the inlet tip velocity </w:t>
+      </w:r>
+      <w:r>
+        <w:rPr>
+          <w:i/>
+          <w:lang w:val="en-GB"/>
+        </w:rPr>
+        <w:t>U</w:t>
+      </w:r>
+      <w:r>
+        <w:rPr>
+          <w:vertAlign w:val="subscript"/>
+          <w:lang w:val="en-GB"/>
+        </w:rPr>
         <w:t xml:space="preserve">1 </w:t>
       </w:r>
       <w:r>
         <w:rPr>
           <w:lang w:val="en-GB"/>
         </w:rPr>
-        <w:t>will have the same absolute velocity of the velocity at the impeller eye. Considering a radial direction for the inlet velocity (</w:t>
+        <w:t xml:space="preserve">(also called peripheral velocity) be higher than the meridian velocity </w:t>
       </w:r>
       <w:r>
         <w:rPr>
@@ -681,7 +665,7 @@
           <w:iCs/>
           <w:lang w:val="en-GB"/>
         </w:rPr>
-        <w:t>α</w:t>
+        <w:t>V</w:t>
       </w:r>
       <w:r>
         <w:rPr>
@@ -690,13 +674,66 @@
           <w:vertAlign w:val="subscript"/>
           <w:lang w:val="en-GB"/>
         </w:rPr>
-        <w:t>1</w:t>
-      </w:r>
-      <w:r>
-        <w:rPr>
-          <w:lang w:val="en-GB"/>
-        </w:rPr>
-        <w:t xml:space="preserve"> = 90º), inlet meridian velocity </w:t>
+        <w:t xml:space="preserve">m1 </w:t>
+      </w:r>
+      <w:r>
+        <w:rPr>
+          <w:lang w:val="en-GB"/>
+        </w:rPr>
+        <w:t xml:space="preserve">for better induction of flow: </w:t>
+      </w:r>
+      <w:r>
+        <w:rPr>
+          <w:i/>
+          <w:lang w:val="en-GB"/>
+        </w:rPr>
+        <w:t>U</w:t>
+      </w:r>
+      <w:r>
+        <w:rPr>
+          <w:vertAlign w:val="subscript"/>
+          <w:lang w:val="en-GB"/>
+        </w:rPr>
+        <w:t xml:space="preserve">1 </w:t>
+      </w:r>
+      <w:r>
+        <w:rPr>
+          <w:vertAlign w:val="subscript"/>
+          <w:lang w:val="en-GB"/>
+        </w:rPr>
+        <w:softHyphen/>
+      </w:r>
+      <w:r>
+        <w:rPr>
+          <w:lang w:val="en-GB"/>
+        </w:rPr>
+        <w:softHyphen/>
+      </w:r>
+      <w:r>
+        <w:rPr>
+          <w:lang w:val="en-GB"/>
+        </w:rPr>
+        <w:softHyphen/>
+      </w:r>
+      <w:r>
+        <w:rPr>
+          <w:lang w:val="en-GB"/>
+        </w:rPr>
+        <w:softHyphen/>
+        <w:t xml:space="preserve">= </w:t>
+      </w:r>
+      <w:r>
+        <w:rPr>
+          <w:rFonts w:cs="Times New Roman"/>
+          <w:lang w:val="en-GB"/>
+        </w:rPr>
+        <w:t>α</w:t>
+      </w:r>
+      <w:r>
+        <w:rPr>
+          <w:lang w:val="en-GB"/>
+        </w:rPr>
+        <w:t xml:space="preserve"> </w:t>
       </w:r>
       <w:r>
         <w:rPr>
@@ -713,110 +750,13 @@
           <w:vertAlign w:val="subscript"/>
           <w:lang w:val="en-GB"/>
         </w:rPr>
-        <w:t xml:space="preserve">m1 </w:t>
-      </w:r>
-      <w:r>
-        <w:rPr>
-          <w:lang w:val="en-GB"/>
-        </w:rPr>
-        <w:t>is</w:t>
-      </w:r>
-      <w:r>
-        <w:rPr>
-          <w:i/>
-          <w:iCs/>
-          <w:lang w:val="en-GB"/>
-        </w:rPr>
-        <w:t xml:space="preserve"> </w:t>
-      </w:r>
-      <w:r>
-        <w:rPr>
-          <w:lang w:val="en-GB"/>
-        </w:rPr>
-        <w:t xml:space="preserve">coincident to the impeller inlet velocity module. Further, let the inlet tip velocity </w:t>
-      </w:r>
-      <w:r>
-        <w:rPr>
-          <w:i/>
-          <w:lang w:val="en-GB"/>
-        </w:rPr>
-        <w:t>U</w:t>
-      </w:r>
-      <w:r>
-        <w:rPr>
-          <w:vertAlign w:val="subscript"/>
-          <w:lang w:val="en-GB"/>
-        </w:rPr>
-        <w:t xml:space="preserve">1 </w:t>
-      </w:r>
-      <w:r>
-        <w:rPr>
-          <w:lang w:val="en-GB"/>
-        </w:rPr>
-        <w:t xml:space="preserve">(also called peripheral velocity) be higher than the meridian velocity </w:t>
-      </w:r>
-      <w:r>
-        <w:rPr>
-          <w:i/>
-          <w:iCs/>
-          <w:lang w:val="en-GB"/>
-        </w:rPr>
-        <w:t>V</w:t>
-      </w:r>
-      <w:r>
-        <w:rPr>
-          <w:i/>
-          <w:iCs/>
-          <w:vertAlign w:val="subscript"/>
-          <w:lang w:val="en-GB"/>
-        </w:rPr>
-        <w:t xml:space="preserve">m1 </w:t>
-      </w:r>
-      <w:r>
-        <w:rPr>
-          <w:lang w:val="en-GB"/>
-        </w:rPr>
-        <w:t xml:space="preserve">for better induction of flow: </w:t>
-      </w:r>
-      <w:r>
-        <w:rPr>
-          <w:i/>
-          <w:lang w:val="en-GB"/>
-        </w:rPr>
-        <w:t>U</w:t>
-      </w:r>
-      <w:r>
-        <w:rPr>
-          <w:vertAlign w:val="subscript"/>
-          <w:lang w:val="en-GB"/>
-        </w:rPr>
-        <w:t xml:space="preserve">1 </w:t>
-      </w:r>
-      <w:r>
-        <w:rPr>
-          <w:vertAlign w:val="subscript"/>
-          <w:lang w:val="en-GB"/>
-        </w:rPr>
-        <w:softHyphen/>
-      </w:r>
-      <w:r>
-        <w:rPr>
-          <w:lang w:val="en-GB"/>
-        </w:rPr>
-        <w:softHyphen/>
-      </w:r>
-      <w:r>
-        <w:rPr>
-          <w:lang w:val="en-GB"/>
-        </w:rPr>
-        <w:softHyphen/>
-      </w:r>
-      <w:r>
-        <w:rPr>
-          <w:lang w:val="en-GB"/>
-        </w:rPr>
-        <w:softHyphen/>
-        <w:t xml:space="preserve">= </w:t>
+        <w:t>m1</w:t>
+      </w:r>
+      <w:r>
+        <w:rPr>
+          <w:lang w:val="en-GB"/>
+        </w:rPr>
+        <w:t xml:space="preserve"> with </w:t>
       </w:r>
       <w:r>
         <w:rPr>
@@ -829,67 +769,7 @@
         <w:rPr>
           <w:lang w:val="en-GB"/>
         </w:rPr>
-        <w:t xml:space="preserve"> </w:t>
-      </w:r>
-      <w:r>
-        <w:rPr>
-          <w:i/>
-          <w:iCs/>
-          <w:lang w:val="en-GB"/>
-        </w:rPr>
-        <w:t>V</w:t>
-      </w:r>
-      <w:r>
-        <w:rPr>
-          <w:i/>
-          <w:iCs/>
-          <w:vertAlign w:val="subscript"/>
-          <w:lang w:val="en-GB"/>
-        </w:rPr>
-        <w:t>m1</w:t>
-      </w:r>
-      <w:r>
-        <w:rPr>
-          <w:lang w:val="en-GB"/>
-        </w:rPr>
-        <w:t xml:space="preserve"> with </w:t>
-      </w:r>
-      <w:r>
-        <w:rPr>
-          <w:rFonts w:cs="Times New Roman"/>
-          <w:lang w:val="en-GB"/>
-        </w:rPr>
-        <w:t>α</w:t>
-      </w:r>
-      <w:r>
-        <w:rPr>
-          <w:lang w:val="en-GB"/>
-        </w:rPr>
-        <w:t xml:space="preserve"> &gt; 1. This velocity ratio has an important role because a wrong velocity ratio could cause high impeller losses: the simplest assumption can be considered is that </w:t>
-      </w:r>
-      <w:r>
-        <w:rPr>
-          <w:lang w:val="en-GB"/>
-        </w:rPr>
-        <w:t>the smallest possible entry velocity is required, so that the</w:t>
-      </w:r>
-      <w:r>
-        <w:rPr>
-          <w:lang w:val="en-GB"/>
-        </w:rPr>
-        <w:t xml:space="preserve"> losses can be reduced (Austin Harris Church, </w:t>
-      </w:r>
-      <w:r>
-        <w:rPr>
-          <w:lang w:val="en-GB"/>
-        </w:rPr>
-        <w:t>1944 - Centrifugal pumps</w:t>
-      </w:r>
-      <w:r>
-        <w:rPr>
-          <w:lang w:val="en-GB"/>
-        </w:rPr>
-        <w:t>).</w:t>
+        <w:t xml:space="preserve"> &gt; 1. This velocity ratio has an important role because a wrong velocity ratio could cause high impeller losses: the simplest assumption can be considered is that the smallest possible entry velocity is required, so that the losses can be reduced (Austin Harris Church, 1944 - Centrifugal pumps).</w:t>
       </w:r>
     </w:p>
     <w:p>
@@ -1870,7 +1750,6 @@
           </m:e>
         </m:eqArr>
       </m:oMath>
-      <w:bookmarkStart w:id="0" w:name="_GoBack"/>
       <w:r>
         <w:rPr>
           <w:lang w:val="en-GB"/>
@@ -1887,7 +1766,6 @@
         </w:rPr>
       </w:pPr>
     </w:p>
-    <w:bookmarkEnd w:id="0"/>
     <w:p>
       <w:pPr>
         <w:spacing w:line="360" w:lineRule="auto"/>
@@ -2376,9 +2254,6 @@
     <w:p>
       <w:pPr>
         <w:spacing w:line="360" w:lineRule="auto"/>
-        <w:rPr>
-          <w:lang w:val="en-GB"/>
-        </w:rPr>
       </w:pPr>
     </w:p>
     <w:p>
@@ -2664,23 +2539,13 @@
         </w:rPr>
         <w:t xml:space="preserve">considering a 10% extra of power to consider flow recirculation and impeller exit hydraulic losses. This work is proportional to the specific work done </w:t>
       </w:r>
-      <w:proofErr w:type="spellStart"/>
       <w:r>
         <w:rPr>
           <w:rFonts w:ascii="TimesNewRoman" w:hAnsi="TimesNewRoman" w:cs="TimesNewRoman"/>
           <w:i/>
           <w:lang w:val="en-GB" w:bidi="ar-SA"/>
         </w:rPr>
-        <w:t>Ws</w:t>
-      </w:r>
-      <w:proofErr w:type="spellEnd"/>
-      <w:r>
-        <w:rPr>
-          <w:rFonts w:ascii="TimesNewRoman" w:hAnsi="TimesNewRoman" w:cs="TimesNewRoman"/>
-          <w:i/>
-          <w:lang w:val="en-GB" w:bidi="ar-SA"/>
-        </w:rPr>
-        <w:t xml:space="preserve"> </w:t>
+        <w:t xml:space="preserve">Ws </w:t>
       </w:r>
       <w:r>
         <w:rPr>
@@ -2898,23 +2763,7 @@
           <w:rFonts w:ascii="TimesNewRoman" w:hAnsi="TimesNewRoman" w:cs="TimesNewRoman"/>
           <w:lang w:val="en-GB" w:bidi="ar-SA"/>
         </w:rPr>
-        <w:t xml:space="preserve"> and so the outer diameter of the impeller the Euler equation on a generic blade vane between the inlet and the outlet sections of the impeller (</w:t>
-      </w:r>
-      <w:proofErr w:type="gramStart"/>
-      <w:r>
-        <w:rPr>
-          <w:rFonts w:ascii="TimesNewRoman" w:hAnsi="TimesNewRoman" w:cs="TimesNewRoman"/>
-          <w:lang w:val="en-GB" w:bidi="ar-SA"/>
-        </w:rPr>
-        <w:t>section</w:t>
-      </w:r>
-      <w:proofErr w:type="gramEnd"/>
-      <w:r>
-        <w:rPr>
-          <w:rFonts w:ascii="TimesNewRoman" w:hAnsi="TimesNewRoman" w:cs="TimesNewRoman"/>
-          <w:lang w:val="en-GB" w:bidi="ar-SA"/>
-        </w:rPr>
-        <w:t xml:space="preserve"> 1-2) can be applied (</w:t>
+        <w:t xml:space="preserve"> and so the outer diameter of the impeller the Euler equation on a generic blade vane between the inlet and the outlet sections of the impeller (section 1-2) can be applied (</w:t>
       </w:r>
       <w:r>
         <w:rPr>
@@ -3986,7 +3835,6 @@
         </w:rPr>
         <w:t xml:space="preserve">The fluid slip influence has been estimated first by using the </w:t>
       </w:r>
-      <w:proofErr w:type="spellStart"/>
       <w:r>
         <w:rPr>
           <w:rFonts w:ascii="TimesNewRoman" w:hAnsi="TimesNewRoman" w:cs="TimesNewRoman"/>
@@ -3995,13 +3843,27 @@
         </w:rPr>
         <w:t>Stanitz</w:t>
       </w:r>
-      <w:proofErr w:type="spellEnd"/>
       <w:r>
         <w:rPr>
           <w:rFonts w:ascii="TimesNewRoman" w:hAnsi="TimesNewRoman" w:cs="TimesNewRoman"/>
           <w:lang w:val="en-GB" w:bidi="ar-SA"/>
         </w:rPr>
-        <w:t xml:space="preserve"> formula in eq. 6 for </w:t>
+        <w:t xml:space="preserve"> formula in </w:t>
+      </w:r>
+      <w:r>
+        <w:rPr>
+          <w:rFonts w:ascii="TimesNewRoman" w:hAnsi="TimesNewRoman" w:cs="TimesNewRoman"/>
+          <w:noProof/>
+          <w:lang w:val="en-GB" w:bidi="ar-SA"/>
+        </w:rPr>
+        <w:t>eq</w:t>
+      </w:r>
+      <w:r>
+        <w:rPr>
+          <w:rFonts w:ascii="TimesNewRoman" w:hAnsi="TimesNewRoman" w:cs="TimesNewRoman"/>
+          <w:lang w:val="en-GB" w:bidi="ar-SA"/>
+        </w:rPr>
+        <w:t xml:space="preserve">. 6 for </w:t>
       </w:r>
       <w:r>
         <w:rPr>
@@ -6516,7 +6378,16 @@
         <w:t>4</w:t>
       </w:r>
       <w:r>
-        <w:t xml:space="preserve"> and the width of this section have to be estimated. In order to do that the Bernoulli equation is applied between the inlet section of the impeller and the outlet section of the casing, and the continuity equation at the outlet section of the casing.</w:t>
+        <w:t xml:space="preserve"> and the width of this section have to be estimated. In order to do that the Bernoulli equation is applied between the inlet section of the impeller and the outlet section of the </w:t>
+      </w:r>
+      <w:r>
+        <w:rPr>
+          <w:noProof/>
+        </w:rPr>
+        <w:t>fan casing,</w:t>
+      </w:r>
+      <w:r>
+        <w:t xml:space="preserve"> and the continuity equation at the outlet section of the casing.</w:t>
       </w:r>
     </w:p>
     <w:p>
@@ -7200,7 +7071,25 @@
         <w:t xml:space="preserve"> </w:t>
       </w:r>
       <w:r>
-        <w:t xml:space="preserve">the specific work done inside the impeller, previosly estimated by eq. 5, </w:t>
+        <w:t xml:space="preserve">the specific work done inside the impeller, </w:t>
+      </w:r>
+      <w:r>
+        <w:rPr>
+          <w:noProof/>
+        </w:rPr>
+        <w:t>previously</w:t>
+      </w:r>
+      <w:r>
+        <w:t xml:space="preserve"> estimated by </w:t>
+      </w:r>
+      <w:r>
+        <w:rPr>
+          <w:noProof/>
+        </w:rPr>
+        <w:t>eq</w:t>
+      </w:r>
+      <w:r>
+        <w:t xml:space="preserve">. 5, </w:t>
       </w:r>
       <w:r>
         <w:rPr>
@@ -7231,7 +7120,14 @@
         <w:rPr>
           <w:highlight w:val="yellow"/>
         </w:rPr>
-        <w:t>of the volute</w:t>
+        <w:t xml:space="preserve">of the </w:t>
+      </w:r>
+      <w:r>
+        <w:rPr>
+          <w:noProof/>
+          <w:highlight w:val="yellow"/>
+        </w:rPr>
+        <w:t>fan volute</w:t>
       </w:r>
       <w:r>
         <w:t xml:space="preserve">), </w:t>
@@ -7429,9 +7325,21 @@
         <w:rPr>
           <w:lang w:val="en-GB"/>
         </w:rPr>
-        <w:t xml:space="preserve">The blade profile is an arch of circumference of radius </w:t>
-      </w:r>
-      <w:proofErr w:type="spellStart"/>
+        <w:t xml:space="preserve">The blade profile is an arch of the </w:t>
+      </w:r>
+      <w:r>
+        <w:rPr>
+          <w:noProof/>
+          <w:lang w:val="en-GB"/>
+        </w:rPr>
+        <w:t>circumference</w:t>
+      </w:r>
+      <w:r>
+        <w:rPr>
+          <w:lang w:val="en-GB"/>
+        </w:rPr>
+        <w:t xml:space="preserve"> of radius </w:t>
+      </w:r>
       <w:r>
         <w:rPr>
           <w:i/>
@@ -7447,7 +7355,6 @@
         </w:rPr>
         <w:t>b</w:t>
       </w:r>
-      <w:proofErr w:type="spellEnd"/>
       <w:r>
         <w:rPr>
           <w:lang w:val="en-GB"/>
@@ -7512,6 +7419,7 @@
         <w:rPr>
           <w:lang w:val="en-GB"/>
         </w:rPr>
+        <w:lastRenderedPageBreak/>
         <w:t xml:space="preserve"> </w:t>
       </w:r>
       <w:r>
@@ -7886,24 +7794,6 @@
         </w:tabs>
         <w:spacing w:line="360" w:lineRule="auto"/>
         <w:jc w:val="both"/>
-      </w:pPr>
-    </w:p>
-    <w:p>
-      <w:pPr>
-        <w:tabs>
-          <w:tab w:val="left" w:pos="9005"/>
-        </w:tabs>
-        <w:spacing w:line="360" w:lineRule="auto"/>
-        <w:jc w:val="both"/>
-      </w:pPr>
-    </w:p>
-    <w:p>
-      <w:pPr>
-        <w:tabs>
-          <w:tab w:val="left" w:pos="9005"/>
-        </w:tabs>
-        <w:spacing w:line="360" w:lineRule="auto"/>
-        <w:jc w:val="both"/>
         <w:rPr>
           <w:b/>
           <w:i/>
@@ -8217,7 +8107,16 @@
         <w:t>d</w:t>
       </w:r>
       <w:r>
-        <w:t xml:space="preserve"> is the disharge coefficient (generally around 0.6-0.7), </w:t>
+        <w:t xml:space="preserve"> is the </w:t>
+      </w:r>
+      <w:r>
+        <w:rPr>
+          <w:noProof/>
+        </w:rPr>
+        <w:t>discharge</w:t>
+      </w:r>
+      <w:r>
+        <w:t xml:space="preserve"> coefficient (generally around 0.6-0.7), </w:t>
       </w:r>
       <w:r>
         <w:rPr>
@@ -8256,7 +8155,16 @@
         <w:t>s</w:t>
       </w:r>
       <w:r>
-        <w:t xml:space="preserve">) and </w:t>
+        <w:t xml:space="preserve">) </w:t>
+      </w:r>
+      <w:r>
+        <w:rPr>
+          <w:noProof/>
+        </w:rPr>
+        <w:t>and</w:t>
+      </w:r>
+      <w:r>
+        <w:t xml:space="preserve"> </w:t>
       </w:r>
       <w:r>
         <w:rPr>
@@ -8496,7 +8404,28 @@
         <w:t>i</w:t>
       </w:r>
       <w:r>
-        <w:t xml:space="preserve"> is the loss factor generally it assumed to be in the range 0.5 – 0.8.</w:t>
+        <w:t xml:space="preserve"> is the loss </w:t>
+      </w:r>
+      <w:r>
+        <w:rPr>
+          <w:noProof/>
+        </w:rPr>
+        <w:t>factor,</w:t>
+      </w:r>
+      <w:r>
+        <w:t xml:space="preserve"> </w:t>
+      </w:r>
+      <w:r>
+        <w:rPr>
+          <w:noProof/>
+        </w:rPr>
+        <w:t>generally</w:t>
+      </w:r>
+      <w:r>
+        <w:t xml:space="preserve"> </w:t>
+      </w:r>
+      <w:r>
+        <w:t>assumed to be in the range 0.5 – 0.8.</w:t>
       </w:r>
     </w:p>
     <w:p>
@@ -8764,12 +8693,14 @@
       <w:r>
         <w:rPr>
           <w:i/>
+          <w:noProof/>
         </w:rPr>
         <w:t>k</w:t>
       </w:r>
       <w:r>
         <w:rPr>
           <w:i/>
+          <w:noProof/>
           <w:vertAlign w:val="subscript"/>
         </w:rPr>
         <w:t>ii</w:t>
@@ -8780,18 +8711,29 @@
       <w:r>
         <w:rPr>
           <w:i/>
+          <w:noProof/>
         </w:rPr>
         <w:t>k</w:t>
       </w:r>
       <w:r>
         <w:rPr>
           <w:i/>
+          <w:noProof/>
           <w:vertAlign w:val="subscript"/>
         </w:rPr>
         <w:t>ii</w:t>
       </w:r>
       <w:r>
-        <w:t xml:space="preserve"> &lt; 0.2 for a airfoil blade profile.</w:t>
+        <w:t xml:space="preserve"> &lt; 0.2 for </w:t>
+      </w:r>
+      <w:r>
+        <w:rPr>
+          <w:noProof/>
+        </w:rPr>
+        <w:t>a airfoil</w:t>
+      </w:r>
+      <w:r>
+        <w:t xml:space="preserve"> blade profile.</w:t>
       </w:r>
     </w:p>
     <w:p>
@@ -9064,18 +9006,29 @@
       <w:r>
         <w:rPr>
           <w:i/>
+          <w:noProof/>
         </w:rPr>
         <w:t>k</w:t>
       </w:r>
       <w:r>
         <w:rPr>
           <w:i/>
+          <w:noProof/>
           <w:vertAlign w:val="subscript"/>
         </w:rPr>
         <w:t>iii</w:t>
       </w:r>
       <w:r>
-        <w:t xml:space="preserve"> is the loss factor assumed to be around 0.4.</w:t>
+        <w:t xml:space="preserve"> </w:t>
+      </w:r>
+      <w:r>
+        <w:rPr>
+          <w:noProof/>
+        </w:rPr>
+        <w:t>is</w:t>
+      </w:r>
+      <w:r>
+        <w:t xml:space="preserve"> the loss factor assumed to be around 0.4.</w:t>
       </w:r>
     </w:p>
     <w:p>
@@ -10263,7 +10216,25 @@
         <w:jc w:val="both"/>
       </w:pPr>
       <w:r>
-        <w:t xml:space="preserve">In order to design the shaft diameter the ideal torque has to be estimated. First the disk friction loss is computed as follows: </w:t>
+        <w:t xml:space="preserve">In order to design the shaft </w:t>
+      </w:r>
+      <w:r>
+        <w:rPr>
+          <w:noProof/>
+        </w:rPr>
+        <w:t>diameter</w:t>
+      </w:r>
+      <w:r>
+        <w:t xml:space="preserve"> the ideal torque has to be estimated. </w:t>
+      </w:r>
+      <w:r>
+        <w:rPr>
+          <w:noProof/>
+        </w:rPr>
+        <w:t>First</w:t>
+      </w:r>
+      <w:r>
+        <w:t xml:space="preserve"> the disk friction loss is computed as follows: </w:t>
       </w:r>
     </w:p>
     <w:p>
@@ -10543,7 +10514,25 @@
         <w:t>f</w:t>
       </w:r>
       <w:r>
-        <w:t xml:space="preserve"> is the friction factor that can be estimated by using the kinematic and geometric condition of the flow (this coefficent can be considerd of the order of 0.005, but a rough estimation is suggested). The friction loss allows to estimate the power loss </w:t>
+        <w:t xml:space="preserve"> is the friction factor that can be estimated by using the kinematic and geometric condition of the flow (this </w:t>
+      </w:r>
+      <w:r>
+        <w:rPr>
+          <w:noProof/>
+        </w:rPr>
+        <w:t>coefficent</w:t>
+      </w:r>
+      <w:r>
+        <w:t xml:space="preserve"> can be </w:t>
+      </w:r>
+      <w:r>
+        <w:rPr>
+          <w:noProof/>
+        </w:rPr>
+        <w:t>considerd</w:t>
+      </w:r>
+      <w:r>
+        <w:t xml:space="preserve"> of the order of 0.005, but a rough estimation is suggested). The friction loss allows to estimate the power loss </w:t>
       </w:r>
       <w:r>
         <w:rPr>
@@ -10564,12 +10553,14 @@
       <w:r>
         <w:rPr>
           <w:i/>
+          <w:noProof/>
         </w:rPr>
         <w:t>P</w:t>
       </w:r>
       <w:r>
         <w:rPr>
           <w:i/>
+          <w:noProof/>
           <w:vertAlign w:val="subscript"/>
         </w:rPr>
         <w:t>ideal</w:t>
@@ -10580,12 +10571,14 @@
       <w:r>
         <w:rPr>
           <w:i/>
+          <w:noProof/>
         </w:rPr>
         <w:t>T</w:t>
       </w:r>
       <w:r>
         <w:rPr>
           <w:i/>
+          <w:noProof/>
           <w:vertAlign w:val="subscript"/>
         </w:rPr>
         <w:t>ideal</w:t>
@@ -11207,12 +11200,14 @@
       <w:r>
         <w:rPr>
           <w:i/>
+          <w:noProof/>
         </w:rPr>
         <w:t>f</w:t>
       </w:r>
       <w:r>
         <w:rPr>
           <w:i/>
+          <w:noProof/>
           <w:vertAlign w:val="subscript"/>
         </w:rPr>
         <w:t>t</w:t>
@@ -11224,7 +11219,16 @@
         <w:t xml:space="preserve"> </w:t>
       </w:r>
       <w:r>
-        <w:t xml:space="preserve">is the a safety factor (4) and </w:t>
+        <w:t xml:space="preserve">is </w:t>
+      </w:r>
+      <w:r>
+        <w:rPr>
+          <w:noProof/>
+        </w:rPr>
+        <w:t>the a</w:t>
+      </w:r>
+      <w:r>
+        <w:t xml:space="preserve"> safety factor (4) and </w:t>
       </w:r>
       <w:r>
         <w:rPr>
@@ -11352,10 +11356,7 @@
         <w:jc w:val="both"/>
       </w:pPr>
       <w:r>
-        <w:t xml:space="preserve">The factors involved in determining the size of the axial breadth </w:t>
-      </w:r>
-      <w:r>
-        <w:t>B</w:t>
+        <w:t>The factors involved in determining the size of the axial breadth B</w:t>
       </w:r>
       <w:r>
         <w:rPr>
@@ -11373,7 +11374,12 @@
         <w:t>be readily obtained</w:t>
       </w:r>
       <w:r>
-        <w:t xml:space="preserve">. Before the introduction of air into the impeller, the air must </w:t>
+        <w:t>. Before the introduction of air into the im</w:t>
+      </w:r>
+      <w:bookmarkStart w:id="0" w:name="_GoBack"/>
+      <w:bookmarkEnd w:id="0"/>
+      <w:r>
+        <w:t xml:space="preserve">peller, the air must </w:t>
       </w:r>
       <w:r>
         <w:rPr>
@@ -11382,10 +11388,7 @@
         <w:t>be turned</w:t>
       </w:r>
       <w:r>
-        <w:t xml:space="preserve"> through an angle of 90° (approximately) from the axis of the suction of </w:t>
-      </w:r>
-      <w:r>
-        <w:t xml:space="preserve">the </w:t>
+        <w:t xml:space="preserve"> through an angle of 90° (approximately) from the axis of the suction of the </w:t>
       </w:r>
       <w:r>
         <w:rPr>
@@ -11403,67 +11406,40 @@
         <w:t>This</w:t>
       </w:r>
       <w:r>
-        <w:t xml:space="preserve"> is analogous to a change of direction occurring at a bend. The inside radius of curvature, however, is not always adequate in fans because of the insufficient room. </w:t>
+        <w:t xml:space="preserve"> is analogous to a change of direction occurring at a bend. The inside radius of curvature, however, is not always adequate in fans because of the insufficient room. The rounding-off of the front shroud </w:t>
       </w:r>
       <w:r>
         <w:rPr>
           <w:noProof/>
         </w:rPr>
-        <w:t>T</w:t>
+        <w:t>is often omitted t</w:t>
       </w:r>
       <w:r>
         <w:rPr>
           <w:noProof/>
         </w:rPr>
-        <w:t>o save expense in manufacture</w:t>
+        <w:t>o reduce the manufacturing costs</w:t>
+      </w:r>
+      <w:r>
+        <w:t xml:space="preserve">. Even </w:t>
       </w:r>
       <w:r>
         <w:rPr>
           <w:noProof/>
         </w:rPr>
-        <w:t>,</w:t>
-      </w:r>
-      <w:r>
-        <w:t xml:space="preserve"> it will often </w:t>
+        <w:t>due to</w:t>
+      </w:r>
+      <w:r>
+        <w:t xml:space="preserve"> a small </w:t>
       </w:r>
       <w:r>
         <w:rPr>
           <w:noProof/>
         </w:rPr>
-        <w:t>be found</w:t>
-      </w:r>
-      <w:r>
-        <w:t xml:space="preserve"> that the rounding-off of the front shroud </w:t>
-      </w:r>
-      <w:r>
-        <w:rPr>
-          <w:noProof/>
-        </w:rPr>
-        <w:t>is omitted</w:t>
-      </w:r>
-      <w:r>
-        <w:t>.</w:t>
-      </w:r>
-      <w:r>
-        <w:t xml:space="preserve"> Even </w:t>
-      </w:r>
-      <w:r>
-        <w:rPr>
-          <w:noProof/>
-        </w:rPr>
-        <w:t>due to</w:t>
-      </w:r>
-      <w:r>
-        <w:t xml:space="preserve"> a small </w:t>
-      </w:r>
-      <w:r>
-        <w:rPr>
-          <w:noProof/>
-        </w:rPr>
         <w:t>radius,</w:t>
       </w:r>
       <w:r>
-        <w:t xml:space="preserve"> the separation flow occurs </w:t>
+        <w:t xml:space="preserve"> the separation flow occurs, </w:t>
       </w:r>
       <w:r>
         <w:rPr>
@@ -11630,7 +11606,16 @@
         <w:t>Backflow</w:t>
       </w:r>
       <w:r>
-        <w:t xml:space="preserve"> at the inlet of impeller due to large inlet breadth B1</w:t>
+        <w:t xml:space="preserve"> at the inlet of impeller due to </w:t>
+      </w:r>
+      <w:r>
+        <w:rPr>
+          <w:noProof/>
+        </w:rPr>
+        <w:t>large</w:t>
+      </w:r>
+      <w:r>
+        <w:t xml:space="preserve"> inlet breadth B1</w:t>
       </w:r>
     </w:p>
     <w:p>
@@ -12006,13 +11991,7 @@
       </m:oMath>
       <w:r>
         <w:tab/>
-        <w:t>(</w:t>
-      </w:r>
-      <w:r>
-        <w:t>22</w:t>
-      </w:r>
-      <w:r>
-        <w:t>)</w:t>
+        <w:t>(22)</w:t>
       </w:r>
     </w:p>
     <w:p>
@@ -12167,13 +12146,7 @@
       </m:oMath>
       <w:r>
         <w:tab/>
-        <w:t>(</w:t>
-      </w:r>
-      <w:r>
-        <w:t>23</w:t>
-      </w:r>
-      <w:r>
-        <w:t>)</w:t>
+        <w:t>(23)</w:t>
       </w:r>
     </w:p>
     <w:p>
@@ -12399,13 +12372,7 @@
           <w:rPr>
             <w:rFonts w:ascii="Cambria Math" w:hAnsi="Cambria Math"/>
           </w:rPr>
-          <m:t>=</m:t>
-        </m:r>
-        <m:r>
-          <w:rPr>
-            <w:rFonts w:ascii="Cambria Math" w:hAnsi="Cambria Math"/>
-          </w:rPr>
-          <m:t>Q</m:t>
+          <m:t>=Q</m:t>
         </m:r>
         <m:f>
           <m:fPr>
@@ -12429,26 +12396,14 @@
               <w:rPr>
                 <w:rFonts w:ascii="Cambria Math" w:hAnsi="Cambria Math"/>
               </w:rPr>
-              <m:t>ρ</m:t>
-            </m:r>
-            <m:r>
-              <w:rPr>
-                <w:rFonts w:ascii="Cambria Math" w:hAnsi="Cambria Math"/>
-              </w:rPr>
-              <m:t>1,abs</m:t>
+              <m:t>ρ1,abs</m:t>
             </m:r>
           </m:den>
         </m:f>
       </m:oMath>
       <w:r>
         <w:tab/>
-        <w:t>(</w:t>
-      </w:r>
-      <w:r>
-        <w:t>24</w:t>
-      </w:r>
-      <w:r>
-        <w:t>)</w:t>
+        <w:t>(24)</w:t>
       </w:r>
     </w:p>
     <w:p>
@@ -13244,7 +13199,7 @@
 </file>
 
 <file path=customXml/itemProps1.xml><?xml version="1.0" encoding="utf-8"?>
-<ds:datastoreItem xmlns:ds="http://schemas.openxmlformats.org/officeDocument/2006/customXml" ds:itemID="{303D664C-1A14-4CD5-A5D9-78AEDCB64E39}">
+<ds:datastoreItem xmlns:ds="http://schemas.openxmlformats.org/officeDocument/2006/customXml" ds:itemID="{CF83E0E1-1906-45DE-AFAC-4BA4626C86B3}">
   <ds:schemaRefs>
     <ds:schemaRef ds:uri="http://schemas.openxmlformats.org/officeDocument/2006/bibliography"/>
   </ds:schemaRefs>
